--- a/프로젝트/2차 프로젝트 준비/최종 제출 자료들/[4차 5기] Open API(B) 과정_실무 프로젝트 결과보고서_스낵리뷰.docx
+++ b/프로젝트/2차 프로젝트 준비/최종 제출 자료들/[4차 5기] Open API(B) 과정_실무 프로젝트 결과보고서_스낵리뷰.docx
@@ -4,1489 +4,17 @@
   <w:body>
     <w:p>
       <w:pPr>
-        <w:rPr>
-          <w:b/>
-          <w:sz w:val="28"/>
-        </w:rPr>
-      </w:pPr>
-      <w:r>
-        <w:rPr>
-          <w:rFonts w:hint="eastAsia"/>
-          <w:b/>
-          <w:sz w:val="28"/>
-        </w:rPr>
-        <w:t>□ 최종 결과보고서</w:t>
-      </w:r>
-    </w:p>
-    <w:p>
-      <w:pPr>
-        <w:rPr>
-          <w:b/>
-          <w:sz w:val="28"/>
-        </w:rPr>
-      </w:pPr>
-    </w:p>
-    <w:p>
-      <w:r>
-        <w:rPr>
-          <w:rFonts w:hint="eastAsia"/>
-        </w:rPr>
-        <w:t xml:space="preserve"> 1.</w:t>
-      </w:r>
-      <w:r>
-        <w:rPr>
-          <w:rFonts w:hint="eastAsia"/>
-        </w:rPr>
-        <w:t xml:space="preserve"> 산출물 기준</w:t>
-      </w:r>
-    </w:p>
-    <w:p>
-      <w:pPr>
-        <w:rPr>
-          <w:color w:val="000000" w:themeColor="text1"/>
-        </w:rPr>
-      </w:pPr>
-      <w:r>
-        <w:rPr>
-          <w:rFonts w:hint="eastAsia"/>
-          <w:color w:val="000000" w:themeColor="text1"/>
-        </w:rPr>
-        <w:t xml:space="preserve">  1)</w:t>
-      </w:r>
-      <w:r>
-        <w:rPr>
-          <w:rFonts w:hint="eastAsia"/>
-          <w:color w:val="000000" w:themeColor="text1"/>
-        </w:rPr>
-        <w:t xml:space="preserve"> </w:t>
-      </w:r>
-      <w:proofErr w:type="gramStart"/>
-      <w:r>
-        <w:rPr>
-          <w:rFonts w:hint="eastAsia"/>
-          <w:color w:val="000000" w:themeColor="text1"/>
-        </w:rPr>
-        <w:t>분량</w:t>
-      </w:r>
-      <w:r>
-        <w:rPr>
-          <w:rFonts w:hint="eastAsia"/>
-          <w:color w:val="000000" w:themeColor="text1"/>
-        </w:rPr>
-        <w:t xml:space="preserve"> :</w:t>
-      </w:r>
-      <w:proofErr w:type="gramEnd"/>
-      <w:r>
-        <w:rPr>
-          <w:rFonts w:hint="eastAsia"/>
-          <w:color w:val="000000" w:themeColor="text1"/>
-        </w:rPr>
-        <w:t xml:space="preserve"> </w:t>
-      </w:r>
-      <w:r>
-        <w:rPr>
-          <w:rFonts w:hint="eastAsia"/>
-          <w:color w:val="000000" w:themeColor="text1"/>
-        </w:rPr>
-        <w:t xml:space="preserve">자유롭게 작성하나 </w:t>
-      </w:r>
-      <w:r>
-        <w:rPr>
-          <w:rFonts w:hint="eastAsia"/>
-          <w:color w:val="000000" w:themeColor="text1"/>
-        </w:rPr>
-        <w:t>1</w:t>
-      </w:r>
-      <w:r>
-        <w:rPr>
-          <w:color w:val="000000" w:themeColor="text1"/>
-        </w:rPr>
-        <w:t>0</w:t>
-      </w:r>
-      <w:r>
-        <w:rPr>
-          <w:rFonts w:hint="eastAsia"/>
-          <w:color w:val="000000" w:themeColor="text1"/>
-        </w:rPr>
-        <w:t>매 내외</w:t>
-      </w:r>
-      <w:r>
-        <w:rPr>
-          <w:rFonts w:hint="eastAsia"/>
-          <w:color w:val="000000" w:themeColor="text1"/>
-        </w:rPr>
-        <w:t>를 권장</w:t>
-      </w:r>
-      <w:r>
-        <w:rPr>
-          <w:rFonts w:hint="eastAsia"/>
-          <w:color w:val="000000" w:themeColor="text1"/>
-        </w:rPr>
-        <w:t xml:space="preserve"> </w:t>
-      </w:r>
-      <w:r>
-        <w:rPr>
-          <w:color w:val="000000" w:themeColor="text1"/>
-        </w:rPr>
-        <w:t>[</w:t>
-      </w:r>
-      <w:r>
-        <w:rPr>
-          <w:rFonts w:hint="eastAsia"/>
-          <w:color w:val="000000" w:themeColor="text1"/>
-        </w:rPr>
-        <w:t>내용이 길어지면 부록_형식으로 분리 권장]</w:t>
-      </w:r>
-    </w:p>
-    <w:p>
-      <w:pPr>
-        <w:ind w:firstLine="195"/>
-        <w:rPr>
-          <w:color w:val="000000" w:themeColor="text1"/>
-        </w:rPr>
-      </w:pPr>
-      <w:r>
-        <w:rPr>
-          <w:rFonts w:hint="eastAsia"/>
-          <w:color w:val="000000" w:themeColor="text1"/>
-        </w:rPr>
-        <w:t>2)</w:t>
-      </w:r>
-      <w:r>
-        <w:rPr>
-          <w:rFonts w:hint="eastAsia"/>
-          <w:color w:val="000000" w:themeColor="text1"/>
-        </w:rPr>
-        <w:t xml:space="preserve"> </w:t>
-      </w:r>
-      <w:proofErr w:type="gramStart"/>
-      <w:r>
-        <w:rPr>
-          <w:rFonts w:hint="eastAsia"/>
-          <w:color w:val="000000" w:themeColor="text1"/>
-        </w:rPr>
-        <w:t>기한 :</w:t>
-      </w:r>
-      <w:proofErr w:type="gramEnd"/>
-      <w:r>
-        <w:rPr>
-          <w:rFonts w:hint="eastAsia"/>
-          <w:color w:val="000000" w:themeColor="text1"/>
-        </w:rPr>
-        <w:t xml:space="preserve"> </w:t>
-      </w:r>
-      <w:r>
-        <w:rPr>
-          <w:rFonts w:hint="eastAsia"/>
-          <w:b/>
-          <w:color w:val="000000" w:themeColor="text1"/>
-        </w:rPr>
-        <w:t>프로젝트 종료 전</w:t>
-      </w:r>
-      <w:r>
-        <w:rPr>
-          <w:rFonts w:hint="eastAsia"/>
-          <w:b/>
-          <w:color w:val="000000" w:themeColor="text1"/>
-        </w:rPr>
-        <w:t xml:space="preserve"> (</w:t>
-      </w:r>
-      <w:r>
-        <w:rPr>
-          <w:rFonts w:hint="eastAsia"/>
-          <w:b/>
-          <w:color w:val="000000" w:themeColor="text1"/>
-        </w:rPr>
-        <w:t>11/4</w:t>
-      </w:r>
-      <w:r>
-        <w:rPr>
-          <w:rFonts w:hint="eastAsia"/>
-          <w:b/>
-          <w:color w:val="000000" w:themeColor="text1"/>
-        </w:rPr>
-        <w:t xml:space="preserve">) </w:t>
-      </w:r>
-      <w:r>
-        <w:rPr>
-          <w:rFonts w:hint="eastAsia"/>
-          <w:color w:val="000000" w:themeColor="text1"/>
-        </w:rPr>
-        <w:t xml:space="preserve">까지 </w:t>
-      </w:r>
-    </w:p>
-    <w:p>
-      <w:pPr>
-        <w:ind w:firstLine="210"/>
-      </w:pPr>
-      <w:r>
-        <w:rPr>
-          <w:rFonts w:hint="eastAsia"/>
-        </w:rPr>
-        <w:t>3)</w:t>
-      </w:r>
-      <w:r>
-        <w:rPr>
-          <w:rFonts w:hint="eastAsia"/>
-        </w:rPr>
-        <w:t xml:space="preserve"> 워드(doc</w:t>
-      </w:r>
-      <w:r>
-        <w:rPr>
-          <w:rFonts w:hint="eastAsia"/>
-        </w:rPr>
-        <w:t>x</w:t>
-      </w:r>
-      <w:r>
-        <w:rPr>
-          <w:rFonts w:hint="eastAsia"/>
-        </w:rPr>
-        <w:t>) 파일로 작성</w:t>
-      </w:r>
-    </w:p>
-    <w:p>
-      <w:pPr>
-        <w:ind w:firstLineChars="245" w:firstLine="490"/>
-      </w:pPr>
-      <w:r>
-        <w:rPr>
-          <w:rFonts w:hint="eastAsia"/>
-        </w:rPr>
-        <w:t>(</w:t>
-      </w:r>
-      <w:proofErr w:type="gramStart"/>
-      <w:r>
-        <w:rPr>
-          <w:rFonts w:hint="eastAsia"/>
-        </w:rPr>
-        <w:t>예 :</w:t>
-      </w:r>
-      <w:proofErr w:type="gramEnd"/>
-      <w:r>
-        <w:rPr>
-          <w:rFonts w:hint="eastAsia"/>
-        </w:rPr>
-        <w:t xml:space="preserve"> [4차</w:t>
-      </w:r>
-      <w:r>
-        <w:rPr>
-          <w:rFonts w:hint="eastAsia"/>
-        </w:rPr>
-        <w:t>5</w:t>
-      </w:r>
-      <w:r>
-        <w:rPr>
-          <w:rFonts w:hint="eastAsia"/>
-        </w:rPr>
-        <w:t>기]</w:t>
-      </w:r>
-      <w:r>
-        <w:rPr>
-          <w:sz w:val="18"/>
-        </w:rPr>
-        <w:t xml:space="preserve"> </w:t>
-      </w:r>
-      <w:r>
-        <w:rPr>
-          <w:rFonts w:hint="eastAsia"/>
-        </w:rPr>
-        <w:t>Open API</w:t>
-      </w:r>
-      <w:r>
-        <w:rPr>
-          <w:rFonts w:hint="eastAsia"/>
-        </w:rPr>
-        <w:t>(B</w:t>
-      </w:r>
-      <w:r>
-        <w:rPr>
-          <w:rFonts w:hint="eastAsia"/>
-        </w:rPr>
-        <w:t>)</w:t>
-      </w:r>
-      <w:r>
-        <w:rPr>
-          <w:rFonts w:hint="eastAsia"/>
-        </w:rPr>
-        <w:t>_</w:t>
-      </w:r>
-      <w:r>
-        <w:rPr>
-          <w:rFonts w:hint="eastAsia"/>
-        </w:rPr>
-        <w:t>결과보고서_</w:t>
-      </w:r>
-      <w:proofErr w:type="spellStart"/>
-      <w:r>
-        <w:rPr>
-          <w:rFonts w:hint="eastAsia"/>
-        </w:rPr>
-        <w:t>쇼미더</w:t>
-      </w:r>
-      <w:proofErr w:type="spellEnd"/>
-      <w:r>
-        <w:rPr>
-          <w:rFonts w:hint="eastAsia"/>
+        <w:jc w:val="left"/>
+        <w:rPr>
+          <w:sz w:val="24"/>
+        </w:rPr>
+      </w:pPr>
+      <w:r>
+        <w:rPr>
+          <w:rFonts w:hint="eastAsia"/>
+          <w:sz w:val="24"/>
         </w:rPr>
         <w:t>4차</w:t>
-      </w:r>
-      <w:r>
-        <w:rPr>
-          <w:rFonts w:hint="eastAsia"/>
-        </w:rPr>
-        <w:t>.doc</w:t>
-      </w:r>
-      <w:r>
-        <w:rPr>
-          <w:rFonts w:hint="eastAsia"/>
-        </w:rPr>
-        <w:t>x</w:t>
-      </w:r>
-      <w:r>
-        <w:rPr>
-          <w:rFonts w:hint="eastAsia"/>
-        </w:rPr>
-        <w:t>)</w:t>
-      </w:r>
-      <w:r>
-        <w:rPr>
-          <w:rFonts w:hint="eastAsia"/>
-        </w:rPr>
-        <w:t xml:space="preserve">  </w:t>
-      </w:r>
-    </w:p>
-    <w:p>
-      <w:pPr>
-        <w:ind w:firstLineChars="100" w:firstLine="200"/>
-        <w:rPr>
-          <w:b/>
-          <w:color w:val="000000" w:themeColor="text1"/>
-        </w:rPr>
-      </w:pPr>
-      <w:r>
-        <w:rPr>
-          <w:rFonts w:hint="eastAsia"/>
-          <w:color w:val="000000" w:themeColor="text1"/>
-        </w:rPr>
-        <w:t xml:space="preserve">4) </w:t>
-      </w:r>
-      <w:proofErr w:type="gramStart"/>
-      <w:r>
-        <w:rPr>
-          <w:rFonts w:hint="eastAsia"/>
-          <w:color w:val="000000" w:themeColor="text1"/>
-        </w:rPr>
-        <w:t>제출 :</w:t>
-      </w:r>
-      <w:proofErr w:type="gramEnd"/>
-      <w:r>
-        <w:rPr>
-          <w:rFonts w:hint="eastAsia"/>
-          <w:color w:val="000000" w:themeColor="text1"/>
-        </w:rPr>
-        <w:t xml:space="preserve"> 1. </w:t>
-      </w:r>
-      <w:r>
-        <w:rPr>
-          <w:rFonts w:hint="eastAsia"/>
-          <w:b/>
-          <w:color w:val="000000" w:themeColor="text1"/>
-        </w:rPr>
-        <w:t xml:space="preserve">결과보고서 </w:t>
-      </w:r>
-      <w:proofErr w:type="gramStart"/>
-      <w:r>
-        <w:rPr>
-          <w:rFonts w:hint="eastAsia"/>
-          <w:b/>
-          <w:color w:val="000000" w:themeColor="text1"/>
-        </w:rPr>
-        <w:t>워드</w:t>
-      </w:r>
-      <w:r>
-        <w:rPr>
-          <w:rFonts w:hint="eastAsia"/>
-          <w:b/>
-          <w:color w:val="000000" w:themeColor="text1"/>
-        </w:rPr>
-        <w:t>,PDF</w:t>
-      </w:r>
-      <w:proofErr w:type="gramEnd"/>
-      <w:r>
-        <w:rPr>
-          <w:rFonts w:hint="eastAsia"/>
-          <w:b/>
-          <w:color w:val="000000" w:themeColor="text1"/>
-        </w:rPr>
-        <w:t>파일</w:t>
-      </w:r>
-      <w:r>
-        <w:rPr>
-          <w:rFonts w:hint="eastAsia"/>
-          <w:b/>
-          <w:color w:val="000000" w:themeColor="text1"/>
-        </w:rPr>
-        <w:t>, 발표</w:t>
-      </w:r>
-      <w:r>
-        <w:rPr>
-          <w:rFonts w:hint="eastAsia"/>
-          <w:b/>
-          <w:color w:val="000000" w:themeColor="text1"/>
-        </w:rPr>
-        <w:t>P</w:t>
-      </w:r>
-      <w:r>
-        <w:rPr>
-          <w:rFonts w:hint="eastAsia"/>
-          <w:b/>
-          <w:color w:val="000000" w:themeColor="text1"/>
-        </w:rPr>
-        <w:t>PT</w:t>
-      </w:r>
-      <w:r>
-        <w:rPr>
-          <w:rFonts w:hint="eastAsia"/>
-          <w:b/>
-          <w:color w:val="000000" w:themeColor="text1"/>
-        </w:rPr>
-        <w:t xml:space="preserve"> 파일</w:t>
-      </w:r>
-      <w:r>
-        <w:rPr>
-          <w:rFonts w:hint="eastAsia"/>
-          <w:b/>
-          <w:color w:val="000000" w:themeColor="text1"/>
-        </w:rPr>
-        <w:t xml:space="preserve"> 등</w:t>
-      </w:r>
-      <w:r>
-        <w:rPr>
-          <w:rFonts w:hint="eastAsia"/>
-          <w:b/>
-          <w:color w:val="000000" w:themeColor="text1"/>
-        </w:rPr>
-        <w:t xml:space="preserve"> </w:t>
-      </w:r>
-      <w:r>
-        <w:rPr>
-          <w:rFonts w:hint="eastAsia"/>
-          <w:b/>
-          <w:color w:val="000000" w:themeColor="text1"/>
-        </w:rPr>
-        <w:t xml:space="preserve">메일 </w:t>
-      </w:r>
-      <w:r>
-        <w:rPr>
-          <w:rFonts w:hint="eastAsia"/>
-          <w:b/>
-          <w:color w:val="000000" w:themeColor="text1"/>
-        </w:rPr>
-        <w:t xml:space="preserve">제출 및 NCS평가시스템 </w:t>
-      </w:r>
-      <w:r>
-        <w:rPr>
-          <w:rFonts w:hint="eastAsia"/>
-          <w:b/>
-          <w:color w:val="000000" w:themeColor="text1"/>
-        </w:rPr>
-        <w:t>업로드</w:t>
-      </w:r>
-    </w:p>
-    <w:p>
-      <w:pPr>
-        <w:ind w:firstLineChars="100" w:firstLine="200"/>
-        <w:rPr>
-          <w:b/>
-          <w:color w:val="FF0000"/>
-        </w:rPr>
-      </w:pPr>
-    </w:p>
-    <w:p>
-      <w:r>
-        <w:rPr>
-          <w:rFonts w:hint="eastAsia"/>
-        </w:rPr>
-        <w:t xml:space="preserve"> 2. 프로젝트 목차</w:t>
-      </w:r>
-    </w:p>
-    <w:p>
-      <w:pPr>
-        <w:ind w:firstLine="195"/>
-      </w:pPr>
-      <w:r>
-        <w:rPr>
-          <w:rFonts w:hint="eastAsia"/>
-        </w:rPr>
-        <w:t>1) 표지 - 1매</w:t>
-      </w:r>
-    </w:p>
-    <w:p>
-      <w:pPr>
-        <w:ind w:firstLine="195"/>
-      </w:pPr>
-      <w:r>
-        <w:rPr>
-          <w:rFonts w:hint="eastAsia"/>
-        </w:rPr>
-        <w:t>2) 목차 - 1매</w:t>
-      </w:r>
-    </w:p>
-    <w:p>
-      <w:pPr>
-        <w:ind w:firstLine="195"/>
-      </w:pPr>
-      <w:r>
-        <w:rPr>
-          <w:rFonts w:hint="eastAsia"/>
-        </w:rPr>
-        <w:t xml:space="preserve">3) 팀 </w:t>
-      </w:r>
-      <w:r>
-        <w:rPr>
-          <w:rFonts w:hint="eastAsia"/>
-        </w:rPr>
-        <w:t>구성원 및</w:t>
-      </w:r>
-      <w:r>
-        <w:rPr>
-          <w:rFonts w:hint="eastAsia"/>
-        </w:rPr>
-        <w:t xml:space="preserve"> 역할 </w:t>
-      </w:r>
-      <w:proofErr w:type="gramStart"/>
-      <w:r>
-        <w:rPr>
-          <w:rFonts w:hint="eastAsia"/>
-        </w:rPr>
-        <w:t>소개 :</w:t>
-      </w:r>
-      <w:proofErr w:type="gramEnd"/>
-      <w:r>
-        <w:rPr>
-          <w:rFonts w:hint="eastAsia"/>
-        </w:rPr>
-        <w:t xml:space="preserve"> 개인별 업무 분장  - 1매</w:t>
-      </w:r>
-    </w:p>
-    <w:p>
-      <w:pPr>
-        <w:ind w:firstLine="195"/>
-      </w:pPr>
-      <w:r>
-        <w:rPr>
-          <w:rFonts w:hint="eastAsia"/>
-        </w:rPr>
-        <w:t>4) 기획 배경 및 목표 - 1~2매</w:t>
-      </w:r>
-    </w:p>
-    <w:p>
-      <w:pPr>
-        <w:ind w:firstLine="195"/>
-      </w:pPr>
-      <w:r>
-        <w:rPr>
-          <w:rFonts w:hint="eastAsia"/>
-        </w:rPr>
-        <w:t>5) 추진 계획(일정</w:t>
-      </w:r>
-      <w:proofErr w:type="gramStart"/>
-      <w:r>
-        <w:rPr>
-          <w:rFonts w:hint="eastAsia"/>
-        </w:rPr>
-        <w:t>) :</w:t>
-      </w:r>
-      <w:proofErr w:type="gramEnd"/>
-      <w:r>
-        <w:rPr>
-          <w:rFonts w:hint="eastAsia"/>
-        </w:rPr>
-        <w:t xml:space="preserve"> 팀 전체 일정 및 개인별 업무 진행 일정 - 1매</w:t>
-      </w:r>
-    </w:p>
-    <w:p>
-      <w:pPr>
-        <w:ind w:firstLine="195"/>
-        <w:rPr>
-          <w:color w:val="000000"/>
-        </w:rPr>
-      </w:pPr>
-      <w:r>
-        <w:rPr>
-          <w:rFonts w:hint="eastAsia"/>
-          <w:color w:val="000000"/>
-        </w:rPr>
-        <w:t xml:space="preserve">6) 시장 </w:t>
-      </w:r>
-      <w:proofErr w:type="gramStart"/>
-      <w:r>
-        <w:rPr>
-          <w:rFonts w:hint="eastAsia"/>
-          <w:color w:val="000000"/>
-        </w:rPr>
-        <w:t>분석 :</w:t>
-      </w:r>
-      <w:proofErr w:type="gramEnd"/>
-      <w:r>
-        <w:rPr>
-          <w:rFonts w:hint="eastAsia"/>
-          <w:color w:val="000000"/>
-        </w:rPr>
-        <w:t xml:space="preserve"> 유사한 제품 및 </w:t>
-      </w:r>
-      <w:r>
-        <w:rPr>
-          <w:rFonts w:hint="eastAsia"/>
-          <w:color w:val="000000"/>
-        </w:rPr>
-        <w:t>서비스</w:t>
-      </w:r>
-      <w:r>
-        <w:rPr>
-          <w:rFonts w:hint="eastAsia"/>
-          <w:color w:val="000000"/>
-        </w:rPr>
-        <w:t xml:space="preserve"> 장단점 분석, 차별화 전략 기술</w:t>
-      </w:r>
-      <w:r>
-        <w:rPr>
-          <w:rFonts w:hint="eastAsia"/>
-          <w:color w:val="000000"/>
-        </w:rPr>
-        <w:t xml:space="preserve"> - 1</w:t>
-      </w:r>
-      <w:r>
-        <w:rPr>
-          <w:rFonts w:hint="eastAsia"/>
-          <w:color w:val="000000"/>
-        </w:rPr>
-        <w:t>매</w:t>
-      </w:r>
-      <w:r>
-        <w:rPr>
-          <w:rFonts w:hint="eastAsia"/>
-          <w:color w:val="000000"/>
-        </w:rPr>
-        <w:t xml:space="preserve"> 내외</w:t>
-      </w:r>
-    </w:p>
-    <w:p>
-      <w:pPr>
-        <w:ind w:firstLine="195"/>
-        <w:rPr>
-          <w:color w:val="000000"/>
-        </w:rPr>
-      </w:pPr>
-      <w:r>
-        <w:rPr>
-          <w:rFonts w:hint="eastAsia"/>
-          <w:color w:val="000000"/>
-        </w:rPr>
-        <w:t>7) 결과</w:t>
-      </w:r>
-    </w:p>
-    <w:p>
-      <w:pPr>
-        <w:ind w:firstLine="195"/>
-        <w:rPr>
-          <w:color w:val="000000"/>
-        </w:rPr>
-      </w:pPr>
-      <w:r>
-        <w:rPr>
-          <w:rFonts w:hint="eastAsia"/>
-          <w:color w:val="000000"/>
-        </w:rPr>
-        <w:tab/>
-        <w:t xml:space="preserve">- 상세 </w:t>
-      </w:r>
-      <w:proofErr w:type="gramStart"/>
-      <w:r>
-        <w:rPr>
-          <w:rFonts w:hint="eastAsia"/>
-          <w:color w:val="000000"/>
-        </w:rPr>
-        <w:t>설명 :</w:t>
-      </w:r>
-      <w:proofErr w:type="gramEnd"/>
-      <w:r>
-        <w:rPr>
-          <w:rFonts w:hint="eastAsia"/>
-          <w:color w:val="000000"/>
-        </w:rPr>
-        <w:t xml:space="preserve"> 주요기능, </w:t>
-      </w:r>
-      <w:proofErr w:type="spellStart"/>
-      <w:r>
-        <w:rPr>
-          <w:rFonts w:hint="eastAsia"/>
-          <w:color w:val="000000"/>
-        </w:rPr>
-        <w:t>화면캡쳐</w:t>
-      </w:r>
-      <w:proofErr w:type="spellEnd"/>
-      <w:r>
-        <w:rPr>
-          <w:rFonts w:hint="eastAsia"/>
-          <w:color w:val="000000"/>
-        </w:rPr>
-        <w:t xml:space="preserve">, </w:t>
-      </w:r>
-      <w:r>
-        <w:rPr>
-          <w:rFonts w:hint="eastAsia"/>
-          <w:color w:val="000000"/>
-        </w:rPr>
-        <w:t>상세동작, 목표성능 등 -</w:t>
-      </w:r>
-      <w:r>
-        <w:rPr>
-          <w:color w:val="000000"/>
-        </w:rPr>
-        <w:t xml:space="preserve"> </w:t>
-      </w:r>
-      <w:r>
-        <w:rPr>
-          <w:rFonts w:hint="eastAsia"/>
-          <w:color w:val="FF0000"/>
-        </w:rPr>
-        <w:t>자유롭게</w:t>
-      </w:r>
-      <w:r>
-        <w:rPr>
-          <w:rFonts w:hint="eastAsia"/>
-          <w:color w:val="FF0000"/>
-        </w:rPr>
-        <w:t xml:space="preserve"> </w:t>
-      </w:r>
-      <w:r>
-        <w:rPr>
-          <w:color w:val="FF0000"/>
-        </w:rPr>
-        <w:t>[</w:t>
-      </w:r>
-      <w:r>
-        <w:rPr>
-          <w:color w:val="FF0000"/>
-        </w:rPr>
-        <w:t>3</w:t>
-      </w:r>
-      <w:r>
-        <w:rPr>
-          <w:rFonts w:hint="eastAsia"/>
-          <w:color w:val="FF0000"/>
-        </w:rPr>
-        <w:t>매 내외</w:t>
-      </w:r>
-      <w:r>
-        <w:rPr>
-          <w:rFonts w:hint="eastAsia"/>
-          <w:color w:val="FF0000"/>
-        </w:rPr>
-        <w:t xml:space="preserve"> 권장]</w:t>
-      </w:r>
-    </w:p>
-    <w:p>
-      <w:pPr>
-        <w:ind w:firstLine="195"/>
-        <w:rPr>
-          <w:color w:val="000000"/>
-        </w:rPr>
-      </w:pPr>
-      <w:r>
-        <w:rPr>
-          <w:rFonts w:hint="eastAsia"/>
-          <w:color w:val="000000"/>
-        </w:rPr>
-        <w:tab/>
-        <w:t xml:space="preserve">- 핵심 구현 </w:t>
-      </w:r>
-      <w:proofErr w:type="gramStart"/>
-      <w:r>
-        <w:rPr>
-          <w:rFonts w:hint="eastAsia"/>
-          <w:color w:val="000000"/>
-        </w:rPr>
-        <w:t>내용 :</w:t>
-      </w:r>
-      <w:proofErr w:type="gramEnd"/>
-      <w:r>
-        <w:rPr>
-          <w:rFonts w:hint="eastAsia"/>
-          <w:color w:val="000000"/>
-        </w:rPr>
-        <w:t xml:space="preserve"> </w:t>
-      </w:r>
-      <w:r>
-        <w:rPr>
-          <w:rFonts w:hint="eastAsia"/>
-          <w:color w:val="000000"/>
-        </w:rPr>
-        <w:t xml:space="preserve">분석, 설계자료, </w:t>
-      </w:r>
-      <w:r>
-        <w:rPr>
-          <w:rFonts w:hint="eastAsia"/>
-          <w:color w:val="000000"/>
-        </w:rPr>
-        <w:t>핵심적 알고리즘, 주요</w:t>
-      </w:r>
-      <w:r>
-        <w:rPr>
-          <w:rFonts w:hint="eastAsia"/>
-          <w:color w:val="000000"/>
-        </w:rPr>
-        <w:t xml:space="preserve"> </w:t>
-      </w:r>
-      <w:r>
-        <w:rPr>
-          <w:rFonts w:hint="eastAsia"/>
-          <w:color w:val="000000"/>
-        </w:rPr>
-        <w:t xml:space="preserve">동작 등 그림, 표 등 </w:t>
-      </w:r>
-    </w:p>
-    <w:p>
-      <w:pPr>
-        <w:ind w:firstLineChars="1338" w:firstLine="2676"/>
-        <w:rPr>
-          <w:color w:val="FF0000"/>
-        </w:rPr>
-      </w:pPr>
-      <w:r>
-        <w:rPr>
-          <w:rFonts w:hint="eastAsia"/>
-          <w:color w:val="000000"/>
-        </w:rPr>
-        <w:t xml:space="preserve">팀별로 </w:t>
-      </w:r>
-      <w:r>
-        <w:rPr>
-          <w:rFonts w:hint="eastAsia"/>
-          <w:color w:val="000000"/>
-        </w:rPr>
-        <w:t>자유</w:t>
-      </w:r>
-      <w:r>
-        <w:rPr>
-          <w:rFonts w:hint="eastAsia"/>
-          <w:color w:val="000000"/>
-        </w:rPr>
-        <w:t>롭게 기술</w:t>
-      </w:r>
-      <w:r>
-        <w:rPr>
-          <w:rFonts w:hint="eastAsia"/>
-          <w:color w:val="000000"/>
-        </w:rPr>
-        <w:t xml:space="preserve"> - </w:t>
-      </w:r>
-      <w:r>
-        <w:rPr>
-          <w:rFonts w:hint="eastAsia"/>
-          <w:color w:val="FF0000"/>
-        </w:rPr>
-        <w:t xml:space="preserve">자유롭게 </w:t>
-      </w:r>
-      <w:r>
-        <w:rPr>
-          <w:color w:val="FF0000"/>
-        </w:rPr>
-        <w:t>[</w:t>
-      </w:r>
-      <w:r>
-        <w:rPr>
-          <w:color w:val="FF0000"/>
-        </w:rPr>
-        <w:t>3</w:t>
-      </w:r>
-      <w:r>
-        <w:rPr>
-          <w:rFonts w:hint="eastAsia"/>
-          <w:color w:val="FF0000"/>
-        </w:rPr>
-        <w:t>매 내외 권장]</w:t>
-      </w:r>
-    </w:p>
-    <w:p>
-      <w:pPr>
-        <w:rPr>
-          <w:color w:val="000000" w:themeColor="text1"/>
-        </w:rPr>
-      </w:pPr>
-      <w:r>
-        <w:rPr>
-          <w:rFonts w:hint="eastAsia"/>
-          <w:color w:val="000000" w:themeColor="text1"/>
-        </w:rPr>
-        <w:t xml:space="preserve">        - </w:t>
-      </w:r>
-      <w:proofErr w:type="spellStart"/>
-      <w:r>
-        <w:rPr>
-          <w:rFonts w:hint="eastAsia"/>
-          <w:color w:val="000000" w:themeColor="text1"/>
-        </w:rPr>
-        <w:t>회차별</w:t>
-      </w:r>
-      <w:proofErr w:type="spellEnd"/>
-      <w:r>
-        <w:rPr>
-          <w:rFonts w:hint="eastAsia"/>
-          <w:color w:val="000000" w:themeColor="text1"/>
-        </w:rPr>
-        <w:t xml:space="preserve"> 멘토링 </w:t>
-      </w:r>
-      <w:proofErr w:type="gramStart"/>
-      <w:r>
-        <w:rPr>
-          <w:rFonts w:hint="eastAsia"/>
-          <w:color w:val="000000" w:themeColor="text1"/>
-        </w:rPr>
-        <w:t>결과 :</w:t>
-      </w:r>
-      <w:proofErr w:type="gramEnd"/>
-      <w:r>
-        <w:rPr>
-          <w:rFonts w:hint="eastAsia"/>
-          <w:color w:val="000000" w:themeColor="text1"/>
-        </w:rPr>
-        <w:t xml:space="preserve"> 멘토링을 통한 프로젝트 적용도 및 </w:t>
-      </w:r>
-      <w:r>
-        <w:rPr>
-          <w:rFonts w:hint="eastAsia"/>
-          <w:color w:val="000000" w:themeColor="text1"/>
-        </w:rPr>
-        <w:t>결과</w:t>
-      </w:r>
-      <w:r>
-        <w:rPr>
-          <w:rFonts w:hint="eastAsia"/>
-          <w:color w:val="000000" w:themeColor="text1"/>
-        </w:rPr>
-        <w:t xml:space="preserve"> 기술  </w:t>
-      </w:r>
-    </w:p>
-    <w:p>
-      <w:pPr>
-        <w:ind w:firstLine="195"/>
-      </w:pPr>
-      <w:r>
-        <w:rPr>
-          <w:rFonts w:hint="eastAsia"/>
-        </w:rPr>
-        <w:t xml:space="preserve">8) </w:t>
-      </w:r>
-      <w:r>
-        <w:rPr>
-          <w:rFonts w:hint="eastAsia"/>
-        </w:rPr>
-        <w:t>기</w:t>
-      </w:r>
-      <w:r>
-        <w:rPr>
-          <w:rFonts w:hint="eastAsia"/>
-        </w:rPr>
-        <w:t>대 효과 - 1매</w:t>
-      </w:r>
-    </w:p>
-    <w:p>
-      <w:pPr>
-        <w:ind w:firstLine="195"/>
-      </w:pPr>
-      <w:r>
-        <w:rPr>
-          <w:rFonts w:hint="eastAsia"/>
-        </w:rPr>
-        <w:t xml:space="preserve">9) 개발 </w:t>
-      </w:r>
-      <w:proofErr w:type="gramStart"/>
-      <w:r>
-        <w:rPr>
-          <w:rFonts w:hint="eastAsia"/>
-        </w:rPr>
-        <w:t>후기 :</w:t>
-      </w:r>
-      <w:proofErr w:type="gramEnd"/>
-      <w:r>
-        <w:rPr>
-          <w:rFonts w:hint="eastAsia"/>
-        </w:rPr>
-        <w:t xml:space="preserve"> 프로젝트 진행 팀</w:t>
-      </w:r>
-      <w:r>
-        <w:rPr>
-          <w:rFonts w:hint="eastAsia"/>
-        </w:rPr>
-        <w:t>원 단체</w:t>
-      </w:r>
-      <w:r>
-        <w:rPr>
-          <w:rFonts w:hint="eastAsia"/>
-        </w:rPr>
-        <w:t xml:space="preserve"> 사진</w:t>
-      </w:r>
-      <w:r>
-        <w:rPr>
-          <w:rFonts w:hint="eastAsia"/>
-        </w:rPr>
-        <w:t>(1~2장)</w:t>
-      </w:r>
-      <w:r>
-        <w:rPr>
-          <w:rFonts w:hint="eastAsia"/>
-        </w:rPr>
-        <w:t xml:space="preserve"> 및 개인별 후기 - 2매</w:t>
-      </w:r>
-    </w:p>
-    <w:p>
-      <w:pPr>
-        <w:ind w:firstLineChars="200" w:firstLine="400"/>
-        <w:rPr>
-          <w:color w:val="FF0000"/>
-          <w:u w:val="single"/>
-        </w:rPr>
-      </w:pPr>
-      <w:r>
-        <w:rPr>
-          <w:color w:val="FF0000"/>
-        </w:rPr>
-        <w:t>※</w:t>
-      </w:r>
-      <w:r>
-        <w:rPr>
-          <w:rFonts w:hint="eastAsia"/>
-          <w:color w:val="FF0000"/>
-        </w:rPr>
-        <w:t xml:space="preserve"> </w:t>
-      </w:r>
-      <w:r>
-        <w:rPr>
-          <w:rFonts w:hint="eastAsia"/>
-          <w:color w:val="FF0000"/>
-        </w:rPr>
-        <w:t>본</w:t>
-      </w:r>
-      <w:r>
-        <w:rPr>
-          <w:rFonts w:hint="eastAsia"/>
-          <w:color w:val="FF0000"/>
-        </w:rPr>
-        <w:t xml:space="preserve"> </w:t>
-      </w:r>
-      <w:r>
-        <w:rPr>
-          <w:rFonts w:hint="eastAsia"/>
-          <w:color w:val="FF0000"/>
-        </w:rPr>
-        <w:t>목차의</w:t>
-      </w:r>
-      <w:r>
-        <w:rPr>
-          <w:rFonts w:hint="eastAsia"/>
-          <w:color w:val="FF0000"/>
-        </w:rPr>
-        <w:t xml:space="preserve"> </w:t>
-      </w:r>
-      <w:r>
-        <w:rPr>
-          <w:rFonts w:hint="eastAsia"/>
-          <w:b/>
-          <w:color w:val="FF0000"/>
-          <w:u w:val="single"/>
-        </w:rPr>
-        <w:t>대목차</w:t>
-      </w:r>
-      <w:r>
-        <w:rPr>
-          <w:rFonts w:hint="eastAsia"/>
-          <w:color w:val="FF0000"/>
-          <w:u w:val="single"/>
-        </w:rPr>
-        <w:t xml:space="preserve">는 </w:t>
-      </w:r>
-      <w:r>
-        <w:rPr>
-          <w:rFonts w:hint="eastAsia"/>
-          <w:b/>
-          <w:color w:val="FF0000"/>
-          <w:u w:val="single"/>
-        </w:rPr>
-        <w:t>유지</w:t>
-      </w:r>
-      <w:r>
-        <w:rPr>
-          <w:rFonts w:hint="eastAsia"/>
-          <w:color w:val="FF0000"/>
-          <w:u w:val="single"/>
-        </w:rPr>
-        <w:t xml:space="preserve">하되 </w:t>
-      </w:r>
-      <w:r>
-        <w:rPr>
-          <w:rFonts w:hint="eastAsia"/>
-          <w:color w:val="FF0000"/>
-          <w:u w:val="single"/>
-        </w:rPr>
-        <w:t>산출물</w:t>
-      </w:r>
-      <w:r>
-        <w:rPr>
-          <w:rFonts w:hint="eastAsia"/>
-          <w:color w:val="FF0000"/>
-          <w:u w:val="single"/>
-        </w:rPr>
-        <w:t xml:space="preserve"> 결과</w:t>
-      </w:r>
-      <w:r>
-        <w:rPr>
-          <w:rFonts w:hint="eastAsia"/>
-          <w:color w:val="FF0000"/>
-          <w:u w:val="single"/>
-        </w:rPr>
-        <w:t>에 따라</w:t>
-      </w:r>
-    </w:p>
-    <w:p>
-      <w:pPr>
-        <w:ind w:firstLineChars="300" w:firstLine="600"/>
-        <w:rPr>
-          <w:color w:val="FF0000"/>
-          <w:u w:val="single"/>
-        </w:rPr>
-      </w:pPr>
-      <w:proofErr w:type="spellStart"/>
-      <w:r>
-        <w:rPr>
-          <w:rFonts w:hint="eastAsia"/>
-          <w:color w:val="FF0000"/>
-          <w:u w:val="single"/>
-        </w:rPr>
-        <w:t>세부목차는</w:t>
-      </w:r>
-      <w:proofErr w:type="spellEnd"/>
-      <w:r>
-        <w:rPr>
-          <w:rFonts w:hint="eastAsia"/>
-          <w:color w:val="FF0000"/>
-          <w:u w:val="single"/>
-        </w:rPr>
-        <w:t xml:space="preserve"> </w:t>
-      </w:r>
-      <w:r>
-        <w:rPr>
-          <w:rFonts w:hint="eastAsia"/>
-          <w:color w:val="FF0000"/>
-          <w:u w:val="single"/>
-        </w:rPr>
-        <w:t>강사</w:t>
-      </w:r>
-      <w:r>
-        <w:rPr>
-          <w:rFonts w:hint="eastAsia"/>
-          <w:color w:val="FF0000"/>
-          <w:u w:val="single"/>
-        </w:rPr>
-        <w:t xml:space="preserve">님과 협의하여 </w:t>
-      </w:r>
-      <w:r>
-        <w:rPr>
-          <w:rFonts w:hint="eastAsia"/>
-          <w:color w:val="FF0000"/>
-          <w:u w:val="single"/>
-        </w:rPr>
-        <w:t xml:space="preserve">각 팀 프로젝트에 맞게 </w:t>
-      </w:r>
-      <w:r>
-        <w:rPr>
-          <w:rFonts w:hint="eastAsia"/>
-          <w:color w:val="FF0000"/>
-          <w:u w:val="single"/>
-        </w:rPr>
-        <w:t>수정</w:t>
-      </w:r>
-      <w:r>
-        <w:rPr>
-          <w:rFonts w:hint="eastAsia"/>
-          <w:color w:val="FF0000"/>
-          <w:u w:val="single"/>
-        </w:rPr>
-        <w:t xml:space="preserve"> </w:t>
-      </w:r>
-      <w:r>
-        <w:rPr>
-          <w:rFonts w:hint="eastAsia"/>
-          <w:color w:val="FF0000"/>
-          <w:u w:val="single"/>
-        </w:rPr>
-        <w:t>가능함</w:t>
-      </w:r>
-    </w:p>
-    <w:p>
-      <w:pPr>
-        <w:rPr>
-          <w:b/>
-          <w:color w:val="FF0000"/>
-        </w:rPr>
-      </w:pPr>
-      <w:r>
-        <w:rPr>
-          <w:rFonts w:hint="eastAsia"/>
-          <w:b/>
-          <w:color w:val="FF0000"/>
-        </w:rPr>
-        <w:t xml:space="preserve">  </w:t>
-      </w:r>
-      <w:r>
-        <w:rPr>
-          <w:rFonts w:hint="eastAsia"/>
-          <w:b/>
-          <w:color w:val="FF0000"/>
-          <w:highlight w:val="yellow"/>
-        </w:rPr>
-        <w:t xml:space="preserve">10) 강사 </w:t>
-      </w:r>
-      <w:proofErr w:type="gramStart"/>
-      <w:r>
-        <w:rPr>
-          <w:rFonts w:hint="eastAsia"/>
-          <w:b/>
-          <w:color w:val="FF0000"/>
-          <w:highlight w:val="yellow"/>
-        </w:rPr>
-        <w:t>의견 :</w:t>
-      </w:r>
-      <w:proofErr w:type="gramEnd"/>
-      <w:r>
-        <w:rPr>
-          <w:rFonts w:hint="eastAsia"/>
-          <w:b/>
-          <w:color w:val="FF0000"/>
-          <w:highlight w:val="yellow"/>
-        </w:rPr>
-        <w:t xml:space="preserve"> 현업적용도(실무지향형 아이디어 및 기술적용도) 기술</w:t>
-      </w:r>
-    </w:p>
-    <w:p/>
-    <w:p>
-      <w:pPr>
-        <w:ind w:firstLineChars="50" w:firstLine="100"/>
-      </w:pPr>
-      <w:r>
-        <w:rPr>
-          <w:rFonts w:hint="eastAsia"/>
-        </w:rPr>
-        <w:t>3. 작성 유의사항</w:t>
-      </w:r>
-    </w:p>
-    <w:p>
-      <w:pPr>
-        <w:ind w:firstLine="210"/>
-      </w:pPr>
-      <w:r>
-        <w:rPr>
-          <w:rFonts w:hint="eastAsia"/>
-        </w:rPr>
-        <w:t xml:space="preserve">1) </w:t>
-      </w:r>
-      <w:r>
-        <w:rPr>
-          <w:rFonts w:hint="eastAsia"/>
-          <w:color w:val="FF0000"/>
-        </w:rPr>
-        <w:t>현재 페이지는 삭제(페이지 삭제)하여 표지가 첫번째 페이지가 되도록 함</w:t>
-      </w:r>
-    </w:p>
-    <w:p>
-      <w:pPr>
-        <w:ind w:firstLine="210"/>
-      </w:pPr>
-      <w:r>
-        <w:rPr>
-          <w:rFonts w:hint="eastAsia"/>
-        </w:rPr>
-        <w:t xml:space="preserve">2) </w:t>
-      </w:r>
-      <w:r>
-        <w:rPr>
-          <w:rFonts w:hint="eastAsia"/>
-        </w:rPr>
-        <w:t>페이지 번호 삽입(삽입 &gt; 페이지 번호 &gt; 아래쪽 &gt; 굵게 표시된 번호2)</w:t>
-      </w:r>
-    </w:p>
-    <w:p>
-      <w:pPr>
-        <w:ind w:firstLine="210"/>
-      </w:pPr>
-      <w:r>
-        <w:rPr>
-          <w:rFonts w:hint="eastAsia"/>
-        </w:rPr>
-        <w:t>3</w:t>
-      </w:r>
-      <w:r>
-        <w:rPr>
-          <w:rFonts w:hint="eastAsia"/>
-        </w:rPr>
-        <w:t>) 목차 이후 프로젝트 개요부터 페이지 목차 설정(바닥글 1페이지 시작)</w:t>
-      </w:r>
-    </w:p>
-    <w:p>
-      <w:pPr>
-        <w:ind w:firstLine="210"/>
-      </w:pPr>
-      <w:r>
-        <w:rPr>
-          <w:rFonts w:hint="eastAsia"/>
-        </w:rPr>
-        <w:t>4</w:t>
-      </w:r>
-      <w:r>
-        <w:rPr>
-          <w:rFonts w:hint="eastAsia"/>
-        </w:rPr>
-        <w:t xml:space="preserve">) </w:t>
-      </w:r>
-      <w:proofErr w:type="spellStart"/>
-      <w:r>
-        <w:rPr>
-          <w:rFonts w:hint="eastAsia"/>
-          <w:b/>
-          <w:sz w:val="28"/>
-          <w:szCs w:val="32"/>
-        </w:rPr>
-        <w:t>대제목</w:t>
-      </w:r>
-      <w:proofErr w:type="spellEnd"/>
-      <w:r>
-        <w:rPr>
-          <w:rFonts w:hint="eastAsia"/>
-          <w:b/>
-          <w:sz w:val="28"/>
-          <w:szCs w:val="32"/>
-        </w:rPr>
-        <w:t xml:space="preserve"> </w:t>
-      </w:r>
-      <w:r>
-        <w:rPr>
-          <w:rFonts w:hint="eastAsia"/>
-          <w:b/>
-          <w:sz w:val="28"/>
-          <w:szCs w:val="32"/>
-        </w:rPr>
-        <w:t>[</w:t>
-      </w:r>
-      <w:r>
-        <w:rPr>
-          <w:rFonts w:hint="eastAsia"/>
-          <w:b/>
-          <w:sz w:val="28"/>
-          <w:szCs w:val="32"/>
-        </w:rPr>
-        <w:t>16pt</w:t>
-      </w:r>
-      <w:r>
-        <w:rPr>
-          <w:rFonts w:hint="eastAsia"/>
-          <w:b/>
-          <w:sz w:val="28"/>
-          <w:szCs w:val="32"/>
-        </w:rPr>
-        <w:t>, Bold]</w:t>
-      </w:r>
-      <w:r>
-        <w:rPr>
-          <w:rFonts w:hint="eastAsia"/>
-        </w:rPr>
-        <w:t xml:space="preserve"> / </w:t>
-      </w:r>
-      <w:r>
-        <w:rPr>
-          <w:rFonts w:hint="eastAsia"/>
-          <w:sz w:val="22"/>
-          <w:szCs w:val="24"/>
-        </w:rPr>
-        <w:t xml:space="preserve">소제목 </w:t>
-      </w:r>
-      <w:r>
-        <w:rPr>
-          <w:rFonts w:hint="eastAsia"/>
-          <w:sz w:val="22"/>
-          <w:szCs w:val="24"/>
-        </w:rPr>
-        <w:t>[</w:t>
-      </w:r>
-      <w:r>
-        <w:rPr>
-          <w:rFonts w:hint="eastAsia"/>
-          <w:sz w:val="22"/>
-          <w:szCs w:val="24"/>
-        </w:rPr>
-        <w:t>12pt</w:t>
-      </w:r>
-      <w:r>
-        <w:rPr>
-          <w:rFonts w:hint="eastAsia"/>
-          <w:sz w:val="22"/>
-          <w:szCs w:val="24"/>
-        </w:rPr>
-        <w:t>]</w:t>
-      </w:r>
-      <w:r>
-        <w:rPr>
-          <w:rFonts w:hint="eastAsia"/>
-        </w:rPr>
-        <w:t xml:space="preserve"> / 본문 </w:t>
-      </w:r>
-      <w:r>
-        <w:rPr>
-          <w:rFonts w:hint="eastAsia"/>
-        </w:rPr>
-        <w:t>[</w:t>
-      </w:r>
-      <w:r>
-        <w:rPr>
-          <w:rFonts w:hint="eastAsia"/>
-        </w:rPr>
-        <w:t>10pt</w:t>
-      </w:r>
-      <w:r>
-        <w:rPr>
-          <w:rFonts w:hint="eastAsia"/>
-        </w:rPr>
-        <w:t>]</w:t>
-      </w:r>
-    </w:p>
-    <w:p>
-      <w:pPr>
-        <w:jc w:val="left"/>
-        <w:rPr>
-          <w:sz w:val="22"/>
-        </w:rPr>
-      </w:pPr>
-      <w:r>
-        <w:rPr>
-          <w:sz w:val="22"/>
-        </w:rPr>
-        <w:br w:type="page"/>
-      </w:r>
-    </w:p>
-    <w:p>
-      <w:pPr>
-        <w:jc w:val="left"/>
-        <w:rPr>
-          <w:sz w:val="24"/>
-        </w:rPr>
-      </w:pPr>
-      <w:r>
-        <w:rPr>
-          <w:rFonts w:hint="eastAsia"/>
-          <w:sz w:val="24"/>
-        </w:rPr>
-        <w:lastRenderedPageBreak/>
-        <w:t xml:space="preserve"> 4차</w:t>
       </w:r>
       <w:r>
         <w:rPr>
@@ -1847,7 +375,6 @@
           <w:lang w:val="ko-KR"/>
         </w:rPr>
       </w:pPr>
-      <w:proofErr w:type="spellStart"/>
       <w:r>
         <w:rPr>
           <w:rFonts w:cs="나눔고딕" w:hint="eastAsia"/>
@@ -1858,101 +385,43 @@
           <w:szCs w:val="18"/>
           <w:lang w:val="ko-KR"/>
         </w:rPr>
-        <w:t>Open</w:t>
-      </w:r>
-      <w:proofErr w:type="spellEnd"/>
-      <w:r>
-        <w:rPr>
-          <w:rFonts w:cs="나눔고딕" w:hint="eastAsia"/>
+        <w:t>Open API를 활용한 빅데이터 전처리 시각화</w:t>
+      </w:r>
+    </w:p>
+    <w:p>
+      <w:pPr>
+        <w:jc w:val="right"/>
+        <w:rPr>
           <w:b/>
-          <w:color w:val="000000"/>
-          <w:kern w:val="0"/>
-          <w:sz w:val="22"/>
-          <w:szCs w:val="18"/>
-          <w:lang w:val="ko-KR"/>
-        </w:rPr>
-        <w:t xml:space="preserve"> </w:t>
-      </w:r>
-      <w:proofErr w:type="spellStart"/>
-      <w:r>
-        <w:rPr>
-          <w:rFonts w:cs="나눔고딕" w:hint="eastAsia"/>
-          <w:b/>
-          <w:color w:val="000000"/>
-          <w:kern w:val="0"/>
-          <w:sz w:val="22"/>
-          <w:szCs w:val="18"/>
-          <w:lang w:val="ko-KR"/>
-        </w:rPr>
-        <w:t>API를</w:t>
-      </w:r>
-      <w:proofErr w:type="spellEnd"/>
-      <w:r>
-        <w:rPr>
-          <w:rFonts w:cs="나눔고딕" w:hint="eastAsia"/>
-          <w:b/>
-          <w:color w:val="000000"/>
-          <w:kern w:val="0"/>
-          <w:sz w:val="22"/>
-          <w:szCs w:val="18"/>
-          <w:lang w:val="ko-KR"/>
-        </w:rPr>
-        <w:t xml:space="preserve"> 활용한 빅데이터 </w:t>
-      </w:r>
-      <w:proofErr w:type="spellStart"/>
-      <w:r>
-        <w:rPr>
-          <w:rFonts w:cs="나눔고딕" w:hint="eastAsia"/>
-          <w:b/>
-          <w:color w:val="000000"/>
-          <w:kern w:val="0"/>
-          <w:sz w:val="22"/>
-          <w:szCs w:val="18"/>
-          <w:lang w:val="ko-KR"/>
-        </w:rPr>
-        <w:t>전처리</w:t>
-      </w:r>
-      <w:proofErr w:type="spellEnd"/>
-      <w:r>
-        <w:rPr>
-          <w:rFonts w:cs="나눔고딕" w:hint="eastAsia"/>
-          <w:b/>
-          <w:color w:val="000000"/>
-          <w:kern w:val="0"/>
-          <w:sz w:val="22"/>
-          <w:szCs w:val="18"/>
-          <w:lang w:val="ko-KR"/>
-        </w:rPr>
-        <w:t xml:space="preserve"> 시각화</w:t>
+          <w:sz w:val="24"/>
+          <w:szCs w:val="24"/>
+        </w:rPr>
+      </w:pPr>
+      <w:r>
+        <w:rPr>
+          <w:rFonts w:hint="eastAsia"/>
+          <w:sz w:val="24"/>
+          <w:szCs w:val="24"/>
+        </w:rPr>
+        <w:t>리뷰 쓰고 가조</w:t>
       </w:r>
     </w:p>
     <w:p>
       <w:pPr>
         <w:jc w:val="right"/>
         <w:rPr>
-          <w:b/>
-          <w:sz w:val="24"/>
-          <w:szCs w:val="24"/>
-        </w:rPr>
-      </w:pPr>
-      <w:r>
-        <w:rPr>
-          <w:rFonts w:hint="eastAsia"/>
-          <w:sz w:val="24"/>
-          <w:szCs w:val="24"/>
-        </w:rPr>
-        <w:t xml:space="preserve">리뷰 쓰고 </w:t>
-      </w:r>
-      <w:proofErr w:type="spellStart"/>
-      <w:r>
-        <w:rPr>
-          <w:rFonts w:hint="eastAsia"/>
-          <w:sz w:val="24"/>
-          <w:szCs w:val="24"/>
-        </w:rPr>
-        <w:t>가조</w:t>
-      </w:r>
-      <w:proofErr w:type="spellEnd"/>
+          <w:sz w:val="24"/>
+          <w:szCs w:val="24"/>
+        </w:rPr>
+      </w:pPr>
+      <w:r>
+        <w:rPr>
+          <w:rFonts w:hint="eastAsia"/>
+          <w:sz w:val="24"/>
+          <w:szCs w:val="24"/>
+        </w:rPr>
+        <w:t>김동환</w:t>
+      </w:r>
     </w:p>
     <w:p>
       <w:pPr>
@@ -1968,27 +437,8 @@
           <w:sz w:val="24"/>
           <w:szCs w:val="24"/>
         </w:rPr>
-        <w:t>김동환</w:t>
-      </w:r>
-    </w:p>
-    <w:p>
-      <w:pPr>
-        <w:jc w:val="right"/>
-        <w:rPr>
-          <w:sz w:val="24"/>
-          <w:szCs w:val="24"/>
-        </w:rPr>
-      </w:pPr>
-      <w:proofErr w:type="spellStart"/>
-      <w:r>
-        <w:rPr>
-          <w:rFonts w:hint="eastAsia"/>
-          <w:sz w:val="24"/>
-          <w:szCs w:val="24"/>
-        </w:rPr>
         <w:t>조규상</w:t>
       </w:r>
-      <w:proofErr w:type="spellEnd"/>
     </w:p>
     <w:p>
       <w:pPr>
@@ -2007,6 +457,8 @@
         </w:rPr>
         <w:br w:type="page"/>
       </w:r>
+      <w:bookmarkStart w:id="0" w:name="_GoBack"/>
+      <w:bookmarkEnd w:id="0"/>
     </w:p>
     <w:p>
       <w:pPr>
@@ -2480,18 +932,8 @@
           <w:sz w:val="24"/>
           <w:szCs w:val="24"/>
         </w:rPr>
-        <w:t xml:space="preserve"> 및 </w:t>
-      </w:r>
-      <w:proofErr w:type="spellStart"/>
-      <w:r>
-        <w:rPr>
-          <w:rFonts w:hint="eastAsia"/>
-          <w:sz w:val="24"/>
-          <w:szCs w:val="24"/>
-        </w:rPr>
-        <w:t>목표성</w:t>
-      </w:r>
-      <w:proofErr w:type="spellEnd"/>
+        <w:t xml:space="preserve"> 및 목표성</w:t>
+      </w:r>
       <w:r>
         <w:rPr>
           <w:rFonts w:hint="eastAsia"/>
@@ -2604,25 +1046,7 @@
           <w:sz w:val="24"/>
           <w:szCs w:val="24"/>
         </w:rPr>
-        <w:t xml:space="preserve">3.5 </w:t>
-      </w:r>
-      <w:proofErr w:type="spellStart"/>
-      <w:r>
-        <w:rPr>
-          <w:rFonts w:hint="eastAsia"/>
-          <w:sz w:val="24"/>
-          <w:szCs w:val="24"/>
-        </w:rPr>
-        <w:t>회차별</w:t>
-      </w:r>
-      <w:proofErr w:type="spellEnd"/>
-      <w:r>
-        <w:rPr>
-          <w:rFonts w:hint="eastAsia"/>
-          <w:sz w:val="24"/>
-          <w:szCs w:val="24"/>
-        </w:rPr>
-        <w:t xml:space="preserve"> 멘토링 결과 </w:t>
+        <w:t xml:space="preserve">3.5 회차별 멘토링 결과 </w:t>
       </w:r>
       <w:r>
         <w:rPr>
@@ -2858,6 +1282,7 @@
           <w:sz w:val="24"/>
           <w:szCs w:val="24"/>
         </w:rPr>
+        <w:lastRenderedPageBreak/>
         <w:t>6</w:t>
       </w:r>
       <w:r>
@@ -2943,7 +1368,6 @@
           <w:sz w:val="32"/>
           <w:szCs w:val="32"/>
         </w:rPr>
-        <w:lastRenderedPageBreak/>
         <w:t>1. 프로젝트 개요</w:t>
       </w:r>
       <w:r>
@@ -3004,21 +1428,7 @@
         <w:rPr>
           <w:szCs w:val="20"/>
         </w:rPr>
-        <w:t xml:space="preserve">Open API를 활용한 빅데이터 </w:t>
-      </w:r>
-      <w:proofErr w:type="spellStart"/>
-      <w:r>
-        <w:rPr>
-          <w:szCs w:val="20"/>
-        </w:rPr>
-        <w:t>전처리</w:t>
-      </w:r>
-      <w:proofErr w:type="spellEnd"/>
-      <w:r>
-        <w:rPr>
-          <w:szCs w:val="20"/>
-        </w:rPr>
-        <w:t>·시각화 과정</w:t>
+        <w:t>Open API를 활용한 빅데이터 전처리·시각화 과정</w:t>
       </w:r>
       <w:r>
         <w:rPr>
@@ -3134,16 +1544,7 @@
           <w:sz w:val="24"/>
           <w:szCs w:val="24"/>
         </w:rPr>
-        <w:t xml:space="preserve">기획 </w:t>
-      </w:r>
-      <w:proofErr w:type="gramStart"/>
-      <w:r>
-        <w:rPr>
-          <w:rFonts w:hint="eastAsia"/>
-          <w:sz w:val="24"/>
-          <w:szCs w:val="24"/>
-        </w:rPr>
-        <w:t xml:space="preserve">배경 </w:t>
+        <w:t xml:space="preserve">기획 배경 </w:t>
       </w:r>
       <w:r>
         <w:rPr>
@@ -3152,7 +1553,6 @@
         </w:rPr>
         <w:t>:</w:t>
       </w:r>
-      <w:proofErr w:type="gramEnd"/>
     </w:p>
     <w:p>
       <w:pPr>
@@ -3263,21 +1663,12 @@
         </w:rPr>
         <w:t xml:space="preserve">데이터들을 </w:t>
       </w:r>
-      <w:proofErr w:type="spellStart"/>
-      <w:r>
-        <w:rPr>
-          <w:rFonts w:hint="eastAsia"/>
-          <w:szCs w:val="20"/>
-        </w:rPr>
-        <w:t>시각화하는</w:t>
-      </w:r>
-      <w:proofErr w:type="spellEnd"/>
-      <w:r>
-        <w:rPr>
-          <w:rFonts w:hint="eastAsia"/>
-          <w:szCs w:val="20"/>
-        </w:rPr>
-        <w:t xml:space="preserve"> 요소가 적음 =&gt; 시각화 제</w:t>
+      <w:r>
+        <w:rPr>
+          <w:rFonts w:hint="eastAsia"/>
+          <w:szCs w:val="20"/>
+        </w:rPr>
+        <w:t>시각화하는 요소가 적음 =&gt; 시각화 제</w:t>
       </w:r>
       <w:r>
         <w:rPr>
@@ -3335,7 +1726,6 @@
           <w:szCs w:val="24"/>
         </w:rPr>
       </w:pPr>
-      <w:proofErr w:type="gramStart"/>
       <w:r>
         <w:rPr>
           <w:rFonts w:hint="eastAsia"/>
@@ -3349,15 +1739,7 @@
           <w:sz w:val="24"/>
           <w:szCs w:val="24"/>
         </w:rPr>
-        <w:t>:</w:t>
-      </w:r>
-      <w:proofErr w:type="gramEnd"/>
-      <w:r>
-        <w:rPr>
-          <w:sz w:val="24"/>
-          <w:szCs w:val="24"/>
-        </w:rPr>
-        <w:t xml:space="preserve"> </w:t>
+        <w:t xml:space="preserve">: </w:t>
       </w:r>
       <w:r>
         <w:rPr>
@@ -3504,23 +1886,7 @@
           <w:rFonts w:hint="eastAsia"/>
           <w:szCs w:val="20"/>
         </w:rPr>
-        <w:t xml:space="preserve">웹 개발과 R을 이용한 데이터 </w:t>
-      </w:r>
-      <w:proofErr w:type="spellStart"/>
-      <w:r>
-        <w:rPr>
-          <w:rFonts w:hint="eastAsia"/>
-          <w:szCs w:val="20"/>
-        </w:rPr>
-        <w:t>전처리</w:t>
-      </w:r>
-      <w:proofErr w:type="spellEnd"/>
-      <w:r>
-        <w:rPr>
-          <w:rFonts w:hint="eastAsia"/>
-          <w:szCs w:val="20"/>
-        </w:rPr>
-        <w:t xml:space="preserve"> 및 시각화 등 수업에서 배운 내용</w:t>
+        <w:t>웹 개발과 R을 이용한 데이터 전처리 및 시각화 등 수업에서 배운 내용</w:t>
       </w:r>
       <w:r>
         <w:rPr>
@@ -3900,7 +2266,6 @@
                 <w:szCs w:val="20"/>
               </w:rPr>
             </w:pPr>
-            <w:proofErr w:type="spellStart"/>
             <w:r>
               <w:rPr>
                 <w:rFonts w:hint="eastAsia"/>
@@ -3908,7 +2273,6 @@
               </w:rPr>
               <w:t>백엔드</w:t>
             </w:r>
-            <w:proofErr w:type="spellEnd"/>
             <w:r>
               <w:rPr>
                 <w:szCs w:val="20"/>
@@ -3948,7 +2312,6 @@
                 <w:szCs w:val="20"/>
               </w:rPr>
             </w:pPr>
-            <w:proofErr w:type="spellStart"/>
             <w:r>
               <w:rPr>
                 <w:rFonts w:hint="eastAsia"/>
@@ -3956,7 +2319,6 @@
               </w:rPr>
               <w:t>조규상</w:t>
             </w:r>
-            <w:proofErr w:type="spellEnd"/>
           </w:p>
         </w:tc>
         <w:tc>
@@ -4033,23 +2395,7 @@
                 <w:rFonts w:hint="eastAsia"/>
                 <w:szCs w:val="20"/>
               </w:rPr>
-              <w:t xml:space="preserve">데이터 </w:t>
-            </w:r>
-            <w:proofErr w:type="spellStart"/>
-            <w:r>
-              <w:rPr>
-                <w:rFonts w:hint="eastAsia"/>
-                <w:szCs w:val="20"/>
-              </w:rPr>
-              <w:t>전처리</w:t>
-            </w:r>
-            <w:proofErr w:type="spellEnd"/>
-            <w:r>
-              <w:rPr>
-                <w:rFonts w:hint="eastAsia"/>
-                <w:szCs w:val="20"/>
-              </w:rPr>
-              <w:t xml:space="preserve"> 및 시각화</w:t>
+              <w:t>데이터 전처리 및 시각화</w:t>
             </w:r>
           </w:p>
           <w:p>
@@ -4131,7 +2477,6 @@
           <w:sz w:val="24"/>
           <w:szCs w:val="24"/>
         </w:rPr>
-        <w:lastRenderedPageBreak/>
         <w:t>1.3 프로젝트 추진 일정</w:t>
       </w:r>
     </w:p>
@@ -6067,7 +4412,6 @@
           <w:sz w:val="32"/>
           <w:szCs w:val="32"/>
         </w:rPr>
-        <w:lastRenderedPageBreak/>
         <w:t>2</w:t>
       </w:r>
       <w:r>
@@ -6234,23 +4578,7 @@
           <w:rFonts w:hint="eastAsia"/>
           <w:szCs w:val="20"/>
         </w:rPr>
-        <w:t xml:space="preserve">유저들의 선택을 </w:t>
-      </w:r>
-      <w:proofErr w:type="spellStart"/>
-      <w:r>
-        <w:rPr>
-          <w:rFonts w:hint="eastAsia"/>
-          <w:szCs w:val="20"/>
-        </w:rPr>
-        <w:t>도와주기</w:t>
-      </w:r>
-      <w:proofErr w:type="spellEnd"/>
-      <w:r>
-        <w:rPr>
-          <w:rFonts w:hint="eastAsia"/>
-          <w:szCs w:val="20"/>
-        </w:rPr>
-        <w:t xml:space="preserve"> 위한 참고 지표 정도로 </w:t>
+        <w:t xml:space="preserve">유저들의 선택을 도와주기 위한 참고 지표 정도로 </w:t>
       </w:r>
       <w:r>
         <w:rPr>
@@ -6322,58 +4650,153 @@
         </w:rPr>
         <w:t>’, ‘</w:t>
       </w:r>
-      <w:proofErr w:type="spellStart"/>
-      <w:r>
-        <w:rPr>
-          <w:rFonts w:hint="eastAsia"/>
-          <w:szCs w:val="20"/>
-        </w:rPr>
-        <w:t>리디</w:t>
-      </w:r>
-      <w:proofErr w:type="spellEnd"/>
-      <w:r>
-        <w:rPr>
-          <w:rFonts w:hint="eastAsia"/>
+      <w:r>
+        <w:rPr>
+          <w:rFonts w:hint="eastAsia"/>
+          <w:szCs w:val="20"/>
+        </w:rPr>
+        <w:t>리디 북스</w:t>
+      </w:r>
+      <w:r>
+        <w:rPr>
+          <w:szCs w:val="20"/>
+        </w:rPr>
+        <w:t>’, ‘</w:t>
+      </w:r>
+      <w:r>
+        <w:rPr>
+          <w:rFonts w:hint="eastAsia"/>
+          <w:szCs w:val="20"/>
+        </w:rPr>
+        <w:t>왓챠</w:t>
+      </w:r>
+      <w:r>
+        <w:rPr>
+          <w:szCs w:val="20"/>
+        </w:rPr>
+        <w:t xml:space="preserve">’ </w:t>
+      </w:r>
+      <w:r>
+        <w:rPr>
+          <w:rFonts w:hint="eastAsia"/>
+          <w:szCs w:val="20"/>
+        </w:rPr>
+        <w:t>등이 있으며</w:t>
+      </w:r>
+      <w:r>
+        <w:rPr>
+          <w:szCs w:val="20"/>
+        </w:rPr>
+        <w:t xml:space="preserve">, </w:t>
+      </w:r>
+      <w:r>
+        <w:rPr>
+          <w:rFonts w:hint="eastAsia"/>
+          <w:szCs w:val="20"/>
+        </w:rPr>
+        <w:t>이들은 모두 콘텐츠 제공 플랫폼이기 때문에 리뷰의 시각화나 정렬에 신경을 쓰지 않은 곳들이 많으며,</w:t>
+      </w:r>
+      <w:r>
+        <w:rPr>
+          <w:szCs w:val="20"/>
+        </w:rPr>
+        <w:t xml:space="preserve"> ‘</w:t>
+      </w:r>
+      <w:r>
+        <w:rPr>
+          <w:rFonts w:hint="eastAsia"/>
+          <w:szCs w:val="20"/>
+        </w:rPr>
+        <w:t>오직 리뷰만을 위한 플랫폼</w:t>
+      </w:r>
+      <w:r>
+        <w:rPr>
+          <w:szCs w:val="20"/>
+        </w:rPr>
+        <w:t xml:space="preserve">’ </w:t>
+      </w:r>
+      <w:r>
+        <w:rPr>
+          <w:rFonts w:hint="eastAsia"/>
+          <w:szCs w:val="20"/>
+        </w:rPr>
+        <w:t xml:space="preserve">은 </w:t>
+      </w:r>
+    </w:p>
+    <w:p>
+      <w:pPr>
+        <w:widowControl/>
+        <w:wordWrap/>
+        <w:autoSpaceDE/>
+        <w:autoSpaceDN/>
+        <w:jc w:val="left"/>
+        <w:rPr>
+          <w:szCs w:val="20"/>
+        </w:rPr>
+      </w:pPr>
+      <w:r>
+        <w:rPr>
+          <w:rFonts w:hint="eastAsia"/>
+          <w:szCs w:val="20"/>
+        </w:rPr>
+        <w:t>식당과 같이 특정 주제만에 한정된 플랫폼 밖에 존재하지 않는다.</w:t>
+      </w:r>
+    </w:p>
+    <w:p>
+      <w:pPr>
+        <w:widowControl/>
+        <w:wordWrap/>
+        <w:autoSpaceDE/>
+        <w:autoSpaceDN/>
+        <w:jc w:val="left"/>
+        <w:rPr>
+          <w:szCs w:val="20"/>
+        </w:rPr>
+      </w:pPr>
+    </w:p>
+    <w:p>
+      <w:pPr>
+        <w:widowControl/>
+        <w:wordWrap/>
+        <w:autoSpaceDE/>
+        <w:autoSpaceDN/>
+        <w:jc w:val="left"/>
+        <w:rPr>
+          <w:szCs w:val="20"/>
+        </w:rPr>
+      </w:pPr>
+      <w:r>
+        <w:rPr>
+          <w:rFonts w:hint="eastAsia"/>
+          <w:szCs w:val="20"/>
+        </w:rPr>
+        <w:t>그러므로 콘텐츠 제공에 신경쓰지 않고 문화 콘텐츠들</w:t>
+      </w:r>
+      <w:r>
+        <w:rPr>
+          <w:szCs w:val="20"/>
+        </w:rPr>
+        <w:t>(</w:t>
+      </w:r>
+      <w:r>
+        <w:rPr>
+          <w:rFonts w:hint="eastAsia"/>
+          <w:szCs w:val="20"/>
+        </w:rPr>
+        <w:t>도서,</w:t>
+      </w:r>
+      <w:r>
+        <w:rPr>
           <w:szCs w:val="20"/>
         </w:rPr>
         <w:t xml:space="preserve"> </w:t>
       </w:r>
-      <w:proofErr w:type="spellStart"/>
-      <w:r>
-        <w:rPr>
-          <w:rFonts w:hint="eastAsia"/>
-          <w:szCs w:val="20"/>
-        </w:rPr>
-        <w:t>북스</w:t>
-      </w:r>
-      <w:proofErr w:type="spellEnd"/>
-      <w:r>
-        <w:rPr>
-          <w:szCs w:val="20"/>
-        </w:rPr>
-        <w:t>’, ‘</w:t>
-      </w:r>
-      <w:proofErr w:type="spellStart"/>
-      <w:r>
-        <w:rPr>
-          <w:rFonts w:hint="eastAsia"/>
-          <w:szCs w:val="20"/>
-        </w:rPr>
-        <w:t>왓챠</w:t>
-      </w:r>
-      <w:proofErr w:type="spellEnd"/>
-      <w:r>
-        <w:rPr>
-          <w:szCs w:val="20"/>
-        </w:rPr>
-        <w:t xml:space="preserve">’ </w:t>
-      </w:r>
-      <w:r>
-        <w:rPr>
-          <w:rFonts w:hint="eastAsia"/>
-          <w:szCs w:val="20"/>
-        </w:rPr>
-        <w:t>등이 있으며</w:t>
+      <w:r>
+        <w:rPr>
+          <w:rFonts w:hint="eastAsia"/>
+          <w:szCs w:val="20"/>
+        </w:rPr>
+        <w:t>영화</w:t>
       </w:r>
       <w:r>
         <w:rPr>
@@ -6386,112 +4809,7 @@
           <w:rFonts w:hint="eastAsia"/>
           <w:szCs w:val="20"/>
         </w:rPr>
-        <w:t>이들은 모두 콘텐츠 제공 플랫폼이기 때문에 리뷰의 시각화나 정렬에 신경을 쓰지 않은 곳들이 많으며,</w:t>
-      </w:r>
-      <w:r>
-        <w:rPr>
-          <w:szCs w:val="20"/>
-        </w:rPr>
-        <w:t xml:space="preserve"> ‘</w:t>
-      </w:r>
-      <w:r>
-        <w:rPr>
-          <w:rFonts w:hint="eastAsia"/>
-          <w:szCs w:val="20"/>
-        </w:rPr>
-        <w:t>오직 리뷰만을 위한 플랫폼</w:t>
-      </w:r>
-      <w:r>
-        <w:rPr>
-          <w:szCs w:val="20"/>
-        </w:rPr>
-        <w:t xml:space="preserve">’ </w:t>
-      </w:r>
-      <w:r>
-        <w:rPr>
-          <w:rFonts w:hint="eastAsia"/>
-          <w:szCs w:val="20"/>
-        </w:rPr>
-        <w:t xml:space="preserve">은 </w:t>
-      </w:r>
-    </w:p>
-    <w:p>
-      <w:pPr>
-        <w:widowControl/>
-        <w:wordWrap/>
-        <w:autoSpaceDE/>
-        <w:autoSpaceDN/>
-        <w:jc w:val="left"/>
-        <w:rPr>
-          <w:szCs w:val="20"/>
-        </w:rPr>
-      </w:pPr>
-      <w:r>
-        <w:rPr>
-          <w:rFonts w:hint="eastAsia"/>
-          <w:szCs w:val="20"/>
-        </w:rPr>
-        <w:t>식당과 같이 특정 주제만에 한정된 플랫폼 밖에 존재하지 않는다.</w:t>
-      </w:r>
-    </w:p>
-    <w:p>
-      <w:pPr>
-        <w:widowControl/>
-        <w:wordWrap/>
-        <w:autoSpaceDE/>
-        <w:autoSpaceDN/>
-        <w:jc w:val="left"/>
-        <w:rPr>
-          <w:szCs w:val="20"/>
-        </w:rPr>
-      </w:pPr>
-    </w:p>
-    <w:p>
-      <w:pPr>
-        <w:widowControl/>
-        <w:wordWrap/>
-        <w:autoSpaceDE/>
-        <w:autoSpaceDN/>
-        <w:jc w:val="left"/>
-        <w:rPr>
-          <w:szCs w:val="20"/>
-        </w:rPr>
-      </w:pPr>
-      <w:r>
-        <w:rPr>
-          <w:rFonts w:hint="eastAsia"/>
-          <w:szCs w:val="20"/>
-        </w:rPr>
-        <w:t xml:space="preserve">그러므로 콘텐츠 제공에 </w:t>
-      </w:r>
-      <w:proofErr w:type="spellStart"/>
-      <w:r>
-        <w:rPr>
-          <w:rFonts w:hint="eastAsia"/>
-          <w:szCs w:val="20"/>
-        </w:rPr>
-        <w:t>신경쓰지</w:t>
-      </w:r>
-      <w:proofErr w:type="spellEnd"/>
-      <w:r>
-        <w:rPr>
-          <w:rFonts w:hint="eastAsia"/>
-          <w:szCs w:val="20"/>
-        </w:rPr>
-        <w:t xml:space="preserve"> 않고 문화 콘텐츠들</w:t>
-      </w:r>
-      <w:r>
-        <w:rPr>
-          <w:szCs w:val="20"/>
-        </w:rPr>
-        <w:t>(</w:t>
-      </w:r>
-      <w:r>
-        <w:rPr>
-          <w:rFonts w:hint="eastAsia"/>
-          <w:szCs w:val="20"/>
-        </w:rPr>
-        <w:t>도서,</w:t>
+        <w:t>만화 등)의 리뷰만을 집중하여 제공,</w:t>
       </w:r>
       <w:r>
         <w:rPr>
@@ -6504,72 +4822,14 @@
           <w:rFonts w:hint="eastAsia"/>
           <w:szCs w:val="20"/>
         </w:rPr>
-        <w:t>영화</w:t>
-      </w:r>
-      <w:r>
-        <w:rPr>
-          <w:szCs w:val="20"/>
-        </w:rPr>
-        <w:t xml:space="preserve">, </w:t>
-      </w:r>
-      <w:r>
-        <w:rPr>
-          <w:rFonts w:hint="eastAsia"/>
-          <w:szCs w:val="20"/>
-        </w:rPr>
-        <w:t>만화 등)의 리뷰만을 집중하여 제공,</w:t>
-      </w:r>
-      <w:r>
-        <w:rPr>
-          <w:szCs w:val="20"/>
-        </w:rPr>
-        <w:t xml:space="preserve"> </w:t>
-      </w:r>
-      <w:r>
-        <w:rPr>
-          <w:rFonts w:hint="eastAsia"/>
-          <w:szCs w:val="20"/>
-        </w:rPr>
-        <w:t xml:space="preserve">관리해주는 플랫폼은 현재 콘텐츠 제공 플랫폼들이 </w:t>
-      </w:r>
-      <w:proofErr w:type="spellStart"/>
-      <w:r>
-        <w:rPr>
-          <w:rFonts w:hint="eastAsia"/>
-          <w:szCs w:val="20"/>
-        </w:rPr>
-        <w:t>과밀화된</w:t>
-      </w:r>
-      <w:proofErr w:type="spellEnd"/>
-      <w:r>
-        <w:rPr>
-          <w:rFonts w:hint="eastAsia"/>
-          <w:szCs w:val="20"/>
-        </w:rPr>
-        <w:t xml:space="preserve"> 시장상황 속에서 </w:t>
-      </w:r>
-      <w:r>
-        <w:rPr>
-          <w:rFonts w:hint="eastAsia"/>
-          <w:szCs w:val="20"/>
-        </w:rPr>
-        <w:t xml:space="preserve">더욱 가치가 있는 신규 시장을 </w:t>
-      </w:r>
-      <w:proofErr w:type="gramStart"/>
-      <w:r>
-        <w:rPr>
-          <w:rFonts w:hint="eastAsia"/>
-          <w:szCs w:val="20"/>
-        </w:rPr>
-        <w:t>확보 할</w:t>
-      </w:r>
-      <w:proofErr w:type="gramEnd"/>
-      <w:r>
-        <w:rPr>
-          <w:rFonts w:hint="eastAsia"/>
-          <w:szCs w:val="20"/>
-        </w:rPr>
-        <w:t xml:space="preserve"> 수 있을 것이다,</w:t>
+        <w:t xml:space="preserve">관리해주는 플랫폼은 현재 콘텐츠 제공 플랫폼들이 과밀화된 시장상황 속에서 </w:t>
+      </w:r>
+      <w:r>
+        <w:rPr>
+          <w:rFonts w:hint="eastAsia"/>
+          <w:szCs w:val="20"/>
+        </w:rPr>
+        <w:t>더욱 가치가 있는 신규 시장을 확보 할 수 있을 것이다,</w:t>
       </w:r>
       <w:r>
         <w:rPr>
@@ -6694,7 +4954,6 @@
           <w:szCs w:val="14"/>
         </w:rPr>
       </w:pPr>
-      <w:proofErr w:type="gramStart"/>
       <w:r>
         <w:rPr>
           <w:rFonts w:hint="eastAsia"/>
@@ -6708,7 +4967,6 @@
         </w:rPr>
         <w:t>:</w:t>
       </w:r>
-      <w:proofErr w:type="gramEnd"/>
     </w:p>
     <w:p>
       <w:pPr>
@@ -6810,7 +5068,6 @@
           <w:szCs w:val="14"/>
         </w:rPr>
       </w:pPr>
-      <w:proofErr w:type="gramStart"/>
       <w:r>
         <w:rPr>
           <w:rFonts w:hint="eastAsia"/>
@@ -6824,7 +5081,6 @@
         </w:rPr>
         <w:t>:</w:t>
       </w:r>
-      <w:proofErr w:type="gramEnd"/>
     </w:p>
     <w:p>
       <w:pPr>
@@ -6943,7 +5199,6 @@
           <w:szCs w:val="20"/>
         </w:rPr>
       </w:pPr>
-      <w:proofErr w:type="spellStart"/>
       <w:r>
         <w:rPr>
           <w:rFonts w:hint="eastAsia"/>
@@ -6951,7 +5206,6 @@
         </w:rPr>
         <w:t>리디북스</w:t>
       </w:r>
-      <w:proofErr w:type="spellEnd"/>
     </w:p>
     <w:p>
       <w:pPr>
@@ -6978,7 +5232,6 @@
           <w:szCs w:val="20"/>
         </w:rPr>
       </w:pPr>
-      <w:proofErr w:type="gramStart"/>
       <w:r>
         <w:rPr>
           <w:rFonts w:hint="eastAsia"/>
@@ -6997,14 +5250,7 @@
         <w:rPr>
           <w:szCs w:val="20"/>
         </w:rPr>
-        <w:t>:</w:t>
-      </w:r>
-      <w:proofErr w:type="gramEnd"/>
-      <w:r>
-        <w:rPr>
-          <w:szCs w:val="20"/>
-        </w:rPr>
-        <w:t xml:space="preserve"> </w:t>
+        <w:t xml:space="preserve">: </w:t>
       </w:r>
     </w:p>
     <w:p>
@@ -7024,21 +5270,13 @@
           <w:szCs w:val="20"/>
         </w:rPr>
       </w:pPr>
-      <w:proofErr w:type="spellStart"/>
-      <w:r>
-        <w:rPr>
-          <w:rFonts w:hint="eastAsia"/>
-          <w:szCs w:val="20"/>
-        </w:rPr>
-        <w:t>스포일러가</w:t>
-      </w:r>
-      <w:proofErr w:type="spellEnd"/>
-      <w:r>
-        <w:rPr>
-          <w:rFonts w:hint="eastAsia"/>
-          <w:szCs w:val="20"/>
-        </w:rPr>
-        <w:t xml:space="preserve"> 있는 리뷰를 유저가 스스로 가릴 수 있는 독특한 기능이 존재한다.</w:t>
+      <w:r>
+        <w:rPr>
+          <w:rFonts w:hint="eastAsia"/>
+          <w:szCs w:val="20"/>
+        </w:rPr>
+        <w:lastRenderedPageBreak/>
+        <w:t>스포일러가 있는 리뷰를 유저가 스스로 가릴 수 있는 독특한 기능이 존재한다.</w:t>
       </w:r>
     </w:p>
     <w:p>
@@ -7058,37 +5296,12 @@
           <w:szCs w:val="20"/>
         </w:rPr>
       </w:pPr>
-      <w:proofErr w:type="spellStart"/>
-      <w:r>
-        <w:rPr>
-          <w:rFonts w:hint="eastAsia"/>
-          <w:szCs w:val="20"/>
-        </w:rPr>
-        <w:t>별점의</w:t>
-      </w:r>
-      <w:proofErr w:type="spellEnd"/>
-      <w:r>
-        <w:rPr>
-          <w:rFonts w:hint="eastAsia"/>
-          <w:szCs w:val="20"/>
-        </w:rPr>
-        <w:t xml:space="preserve"> 비율을 보여주면서 </w:t>
-      </w:r>
-      <w:proofErr w:type="spellStart"/>
-      <w:r>
-        <w:rPr>
-          <w:rFonts w:hint="eastAsia"/>
-          <w:szCs w:val="20"/>
-        </w:rPr>
-        <w:t>호불호가</w:t>
-      </w:r>
-      <w:proofErr w:type="spellEnd"/>
-      <w:r>
-        <w:rPr>
-          <w:rFonts w:hint="eastAsia"/>
-          <w:szCs w:val="20"/>
-        </w:rPr>
-        <w:t xml:space="preserve"> 갈리는 작품인지 알 수 있</w:t>
+      <w:r>
+        <w:rPr>
+          <w:rFonts w:hint="eastAsia"/>
+          <w:szCs w:val="20"/>
+        </w:rPr>
+        <w:t>별점의 비율을 보여주면서 호불호가 갈리는 작품인지 알 수 있</w:t>
       </w:r>
       <w:r>
         <w:rPr>
@@ -7145,13 +5358,11 @@
           <w:szCs w:val="20"/>
         </w:rPr>
       </w:pPr>
-      <w:proofErr w:type="gramStart"/>
-      <w:r>
-        <w:rPr>
-          <w:rFonts w:hint="eastAsia"/>
-          <w:szCs w:val="20"/>
-        </w:rPr>
-        <w:lastRenderedPageBreak/>
+      <w:r>
+        <w:rPr>
+          <w:rFonts w:hint="eastAsia"/>
+          <w:szCs w:val="20"/>
+        </w:rPr>
         <w:t>단</w:t>
       </w:r>
       <w:r>
@@ -7172,14 +5383,7 @@
         <w:rPr>
           <w:szCs w:val="20"/>
         </w:rPr>
-        <w:t>:</w:t>
-      </w:r>
-      <w:proofErr w:type="gramEnd"/>
-      <w:r>
-        <w:rPr>
-          <w:szCs w:val="20"/>
-        </w:rPr>
-        <w:t xml:space="preserve"> </w:t>
+        <w:t xml:space="preserve">: </w:t>
       </w:r>
     </w:p>
     <w:p>
@@ -7277,7 +5481,6 @@
           <w:szCs w:val="20"/>
         </w:rPr>
       </w:pPr>
-      <w:proofErr w:type="spellStart"/>
       <w:r>
         <w:rPr>
           <w:rFonts w:hint="eastAsia"/>
@@ -7285,7 +5488,6 @@
         </w:rPr>
         <w:t>왓챠</w:t>
       </w:r>
-      <w:proofErr w:type="spellEnd"/>
     </w:p>
     <w:p>
       <w:pPr>
@@ -7312,7 +5514,6 @@
           <w:szCs w:val="20"/>
         </w:rPr>
       </w:pPr>
-      <w:proofErr w:type="gramStart"/>
       <w:r>
         <w:rPr>
           <w:rFonts w:hint="eastAsia"/>
@@ -7331,14 +5532,7 @@
         <w:rPr>
           <w:szCs w:val="20"/>
         </w:rPr>
-        <w:t>:</w:t>
-      </w:r>
-      <w:proofErr w:type="gramEnd"/>
-      <w:r>
-        <w:rPr>
-          <w:szCs w:val="20"/>
-        </w:rPr>
-        <w:t xml:space="preserve"> </w:t>
+        <w:t xml:space="preserve">: </w:t>
       </w:r>
     </w:p>
     <w:p>
@@ -7363,23 +5557,7 @@
           <w:rFonts w:hint="eastAsia"/>
           <w:szCs w:val="20"/>
         </w:rPr>
-        <w:t xml:space="preserve">평점을 시각화해서 보여줌으로써 </w:t>
-      </w:r>
-      <w:proofErr w:type="spellStart"/>
-      <w:r>
-        <w:rPr>
-          <w:rFonts w:hint="eastAsia"/>
-          <w:szCs w:val="20"/>
-        </w:rPr>
-        <w:t>호불호를</w:t>
-      </w:r>
-      <w:proofErr w:type="spellEnd"/>
-      <w:r>
-        <w:rPr>
-          <w:rFonts w:hint="eastAsia"/>
-          <w:szCs w:val="20"/>
-        </w:rPr>
-        <w:t xml:space="preserve"> 알 수 </w:t>
+        <w:t xml:space="preserve">평점을 시각화해서 보여줌으로써 호불호를 알 수 </w:t>
       </w:r>
       <w:r>
         <w:rPr>
@@ -7451,7 +5629,6 @@
           <w:szCs w:val="20"/>
         </w:rPr>
       </w:pPr>
-      <w:proofErr w:type="gramStart"/>
       <w:r>
         <w:rPr>
           <w:rFonts w:hint="eastAsia"/>
@@ -7477,14 +5654,7 @@
         <w:rPr>
           <w:szCs w:val="20"/>
         </w:rPr>
-        <w:t>:</w:t>
-      </w:r>
-      <w:proofErr w:type="gramEnd"/>
-      <w:r>
-        <w:rPr>
-          <w:szCs w:val="20"/>
-        </w:rPr>
-        <w:t xml:space="preserve"> </w:t>
+        <w:t xml:space="preserve">: </w:t>
       </w:r>
     </w:p>
     <w:p>
@@ -7676,21 +5846,12 @@
         </w:rPr>
         <w:t xml:space="preserve"> </w:t>
       </w:r>
-      <w:proofErr w:type="spellStart"/>
-      <w:r>
-        <w:rPr>
-          <w:rFonts w:hint="eastAsia"/>
-          <w:szCs w:val="20"/>
-        </w:rPr>
-        <w:t>워드클라우드로</w:t>
-      </w:r>
-      <w:proofErr w:type="spellEnd"/>
-      <w:r>
-        <w:rPr>
-          <w:rFonts w:hint="eastAsia"/>
-          <w:szCs w:val="20"/>
-        </w:rPr>
-        <w:t xml:space="preserve"> 보여줄 수 있</w:t>
+      <w:r>
+        <w:rPr>
+          <w:rFonts w:hint="eastAsia"/>
+          <w:szCs w:val="20"/>
+        </w:rPr>
+        <w:t>워드클라우드로 보여줄 수 있</w:t>
       </w:r>
       <w:r>
         <w:rPr>
@@ -7731,7 +5892,6 @@
           <w:szCs w:val="20"/>
         </w:rPr>
       </w:pPr>
-      <w:proofErr w:type="gramStart"/>
       <w:r>
         <w:rPr>
           <w:rFonts w:hint="eastAsia"/>
@@ -7751,31 +5911,7 @@
           <w:rFonts w:hint="eastAsia"/>
           <w:szCs w:val="20"/>
         </w:rPr>
-        <w:t>뿐만이</w:t>
-      </w:r>
-      <w:proofErr w:type="gramEnd"/>
-      <w:r>
-        <w:rPr>
-          <w:rFonts w:hint="eastAsia"/>
-          <w:szCs w:val="20"/>
-        </w:rPr>
-        <w:t xml:space="preserve"> 아니라 이벤트 </w:t>
-      </w:r>
-      <w:proofErr w:type="spellStart"/>
-      <w:r>
-        <w:rPr>
-          <w:rFonts w:hint="eastAsia"/>
-          <w:szCs w:val="20"/>
-        </w:rPr>
-        <w:t>크롤링</w:t>
-      </w:r>
-      <w:proofErr w:type="spellEnd"/>
-      <w:r>
-        <w:rPr>
-          <w:rFonts w:hint="eastAsia"/>
-          <w:szCs w:val="20"/>
-        </w:rPr>
-        <w:t xml:space="preserve"> 등을 이용하여 해당 콘텐츠에 대한 </w:t>
+        <w:t xml:space="preserve">뿐만이 아니라 이벤트 크롤링 등을 이용하여 해당 콘텐츠에 대한 </w:t>
       </w:r>
       <w:r>
         <w:rPr>
@@ -7935,56 +6071,39 @@
           <w:sz w:val="24"/>
           <w:szCs w:val="24"/>
         </w:rPr>
-        <w:t xml:space="preserve"> [</w:t>
-      </w:r>
-      <w:proofErr w:type="gramStart"/>
-      <w:r>
-        <w:rPr>
-          <w:rFonts w:hint="eastAsia"/>
-          <w:sz w:val="24"/>
-          <w:szCs w:val="24"/>
-        </w:rPr>
-        <w:t>소제목 :</w:t>
-      </w:r>
-      <w:proofErr w:type="gramEnd"/>
-      <w:r>
-        <w:rPr>
-          <w:rFonts w:hint="eastAsia"/>
-          <w:sz w:val="24"/>
-          <w:szCs w:val="24"/>
-        </w:rPr>
-        <w:t xml:space="preserve"> 12pt / 맑은 고딕]</w:t>
-      </w:r>
-    </w:p>
-    <w:p>
-      <w:pPr>
-        <w:widowControl/>
-        <w:wordWrap/>
-        <w:autoSpaceDE/>
-        <w:autoSpaceDN/>
-        <w:jc w:val="left"/>
-        <w:rPr>
-          <w:sz w:val="24"/>
-          <w:szCs w:val="24"/>
-        </w:rPr>
-      </w:pPr>
-    </w:p>
-    <w:p>
-      <w:pPr>
-        <w:widowControl/>
-        <w:wordWrap/>
-        <w:autoSpaceDE/>
-        <w:autoSpaceDN/>
-        <w:jc w:val="left"/>
-        <w:rPr>
-          <w:szCs w:val="20"/>
-        </w:rPr>
-      </w:pPr>
-      <w:r>
-        <w:rPr>
-          <w:rFonts w:hint="eastAsia"/>
-          <w:szCs w:val="20"/>
-        </w:rPr>
+        <w:t xml:space="preserve"> [소제목 : 12pt / 맑은 고딕]</w:t>
+      </w:r>
+    </w:p>
+    <w:p>
+      <w:pPr>
+        <w:widowControl/>
+        <w:wordWrap/>
+        <w:autoSpaceDE/>
+        <w:autoSpaceDN/>
+        <w:jc w:val="left"/>
+        <w:rPr>
+          <w:sz w:val="24"/>
+          <w:szCs w:val="24"/>
+        </w:rPr>
+      </w:pPr>
+    </w:p>
+    <w:p>
+      <w:pPr>
+        <w:widowControl/>
+        <w:wordWrap/>
+        <w:autoSpaceDE/>
+        <w:autoSpaceDN/>
+        <w:jc w:val="left"/>
+        <w:rPr>
+          <w:szCs w:val="20"/>
+        </w:rPr>
+      </w:pPr>
+      <w:r>
+        <w:rPr>
+          <w:rFonts w:hint="eastAsia"/>
+          <w:szCs w:val="20"/>
+        </w:rPr>
+        <w:lastRenderedPageBreak/>
         <w:t xml:space="preserve">주요 기능 </w:t>
       </w:r>
       <w:r>
@@ -8112,7 +6231,6 @@
           <w:noProof/>
           <w:szCs w:val="20"/>
         </w:rPr>
-        <w:lastRenderedPageBreak/>
         <w:drawing>
           <wp:inline distT="0" distB="0" distL="0" distR="0" wp14:anchorId="50F0D03B" wp14:editId="6BE86493">
             <wp:extent cx="5731510" cy="2762250"/>
@@ -8259,6 +6377,7 @@
           <w:noProof/>
           <w:szCs w:val="20"/>
         </w:rPr>
+        <w:lastRenderedPageBreak/>
         <w:drawing>
           <wp:inline distT="0" distB="0" distL="0" distR="0" wp14:anchorId="2D04ACE8" wp14:editId="7E1E540A">
             <wp:extent cx="5380990" cy="4724400"/>
@@ -8344,23 +6463,7 @@
           <w:rFonts w:hint="eastAsia"/>
           <w:szCs w:val="20"/>
         </w:rPr>
-        <w:t xml:space="preserve">해당영화의 키워드와 독자들이 평가하는 </w:t>
-      </w:r>
-      <w:proofErr w:type="spellStart"/>
-      <w:r>
-        <w:rPr>
-          <w:rFonts w:hint="eastAsia"/>
-          <w:szCs w:val="20"/>
-        </w:rPr>
-        <w:t>스파이더</w:t>
-      </w:r>
-      <w:proofErr w:type="spellEnd"/>
-      <w:r>
-        <w:rPr>
-          <w:rFonts w:hint="eastAsia"/>
-          <w:szCs w:val="20"/>
-        </w:rPr>
-        <w:t xml:space="preserve"> 맵 차트를 보여준다</w:t>
+        <w:t>해당영화의 키워드와 독자들이 평가하는 스파이더 맵 차트를 보여준다</w:t>
       </w:r>
       <w:r>
         <w:rPr>
@@ -8368,21 +6471,12 @@
         </w:rPr>
         <w:t>(</w:t>
       </w:r>
-      <w:proofErr w:type="spellStart"/>
-      <w:r>
-        <w:rPr>
-          <w:rFonts w:hint="eastAsia"/>
-          <w:szCs w:val="20"/>
-        </w:rPr>
-        <w:t>미구현</w:t>
-      </w:r>
-      <w:proofErr w:type="spellEnd"/>
-      <w:r>
-        <w:rPr>
-          <w:rFonts w:hint="eastAsia"/>
-          <w:szCs w:val="20"/>
-        </w:rPr>
-        <w:t>)</w:t>
+      <w:r>
+        <w:rPr>
+          <w:rFonts w:hint="eastAsia"/>
+          <w:szCs w:val="20"/>
+        </w:rPr>
+        <w:t>미구현)</w:t>
       </w:r>
     </w:p>
     <w:p>
@@ -8424,52 +6518,27 @@
           <w:sz w:val="24"/>
           <w:szCs w:val="24"/>
         </w:rPr>
-        <w:t xml:space="preserve">사용 개발 도구 및 </w:t>
-      </w:r>
-      <w:proofErr w:type="spellStart"/>
-      <w:r>
-        <w:rPr>
-          <w:rFonts w:hint="eastAsia"/>
-          <w:sz w:val="24"/>
-          <w:szCs w:val="24"/>
-        </w:rPr>
-        <w:t>목표성</w:t>
-      </w:r>
-      <w:proofErr w:type="spellEnd"/>
-    </w:p>
-    <w:p>
-      <w:pPr>
-        <w:rPr>
-          <w:szCs w:val="20"/>
-        </w:rPr>
-      </w:pPr>
-      <w:r>
-        <w:rPr>
-          <w:rFonts w:hint="eastAsia"/>
-          <w:szCs w:val="20"/>
-        </w:rPr>
-        <w:t xml:space="preserve">사용 개발도구 및 프로그래밍 </w:t>
-      </w:r>
-      <w:proofErr w:type="gramStart"/>
-      <w:r>
-        <w:rPr>
-          <w:rFonts w:hint="eastAsia"/>
-          <w:szCs w:val="20"/>
-        </w:rPr>
-        <w:t xml:space="preserve">언어 </w:t>
-      </w:r>
-      <w:r>
-        <w:rPr>
-          <w:szCs w:val="20"/>
-        </w:rPr>
-        <w:t>:</w:t>
-      </w:r>
-      <w:proofErr w:type="gramEnd"/>
-      <w:r>
-        <w:rPr>
-          <w:szCs w:val="20"/>
-        </w:rPr>
-        <w:t xml:space="preserve"> </w:t>
+        <w:t>사용 개발 도구 및 목표성</w:t>
+      </w:r>
+    </w:p>
+    <w:p>
+      <w:pPr>
+        <w:rPr>
+          <w:szCs w:val="20"/>
+        </w:rPr>
+      </w:pPr>
+      <w:r>
+        <w:rPr>
+          <w:rFonts w:hint="eastAsia"/>
+          <w:szCs w:val="20"/>
+        </w:rPr>
+        <w:t xml:space="preserve">사용 개발도구 및 프로그래밍 언어 </w:t>
+      </w:r>
+      <w:r>
+        <w:rPr>
+          <w:szCs w:val="20"/>
+        </w:rPr>
+        <w:t xml:space="preserve">: </w:t>
       </w:r>
       <w:r>
         <w:rPr>
@@ -8517,7 +6586,6 @@
           <w:szCs w:val="20"/>
         </w:rPr>
       </w:pPr>
-      <w:proofErr w:type="gramStart"/>
       <w:r>
         <w:rPr>
           <w:rFonts w:hint="eastAsia"/>
@@ -8529,14 +6597,7 @@
         <w:rPr>
           <w:szCs w:val="20"/>
         </w:rPr>
-        <w:t>:</w:t>
-      </w:r>
-      <w:proofErr w:type="gramEnd"/>
-      <w:r>
-        <w:rPr>
-          <w:szCs w:val="20"/>
-        </w:rPr>
-        <w:t xml:space="preserve"> </w:t>
+        <w:t xml:space="preserve">: </w:t>
       </w:r>
       <w:r>
         <w:rPr>
@@ -8738,23 +6799,7 @@
           <w:rFonts w:hint="eastAsia"/>
           <w:szCs w:val="20"/>
         </w:rPr>
-        <w:t xml:space="preserve">유저들이 입력한 댓글들의 내용들을 전처리해서 </w:t>
-      </w:r>
-      <w:proofErr w:type="spellStart"/>
-      <w:r>
-        <w:rPr>
-          <w:rFonts w:hint="eastAsia"/>
-          <w:szCs w:val="20"/>
-        </w:rPr>
-        <w:t>워드클라우드에</w:t>
-      </w:r>
-      <w:proofErr w:type="spellEnd"/>
-      <w:r>
-        <w:rPr>
-          <w:rFonts w:hint="eastAsia"/>
-          <w:szCs w:val="20"/>
-        </w:rPr>
-        <w:t xml:space="preserve"> 적용</w:t>
+        <w:t>유저들이 입력한 댓글들의 내용들을 전처리해서 워드클라우드에 적용</w:t>
       </w:r>
     </w:p>
     <w:p>
@@ -8912,35 +6957,18 @@
           <w:szCs w:val="20"/>
         </w:rPr>
       </w:pPr>
-      <w:proofErr w:type="spellStart"/>
-      <w:proofErr w:type="gramStart"/>
-      <w:r>
-        <w:rPr>
-          <w:rFonts w:hint="eastAsia"/>
-          <w:szCs w:val="20"/>
-        </w:rPr>
-        <w:t>워드클라우드</w:t>
-      </w:r>
-      <w:proofErr w:type="spellEnd"/>
-      <w:r>
-        <w:rPr>
-          <w:rFonts w:hint="eastAsia"/>
-          <w:szCs w:val="20"/>
-        </w:rPr>
-        <w:t xml:space="preserve"> </w:t>
-      </w:r>
-      <w:r>
-        <w:rPr>
-          <w:szCs w:val="20"/>
-        </w:rPr>
-        <w:t>:</w:t>
-      </w:r>
-      <w:proofErr w:type="gramEnd"/>
-      <w:r>
-        <w:rPr>
-          <w:szCs w:val="20"/>
-        </w:rPr>
-        <w:t xml:space="preserve"> </w:t>
+      <w:r>
+        <w:rPr>
+          <w:rFonts w:hint="eastAsia"/>
+          <w:szCs w:val="20"/>
+        </w:rPr>
+        <w:t xml:space="preserve">워드클라우드 </w:t>
+      </w:r>
+      <w:r>
+        <w:rPr>
+          <w:szCs w:val="20"/>
+        </w:rPr>
+        <w:t xml:space="preserve">: </w:t>
       </w:r>
     </w:p>
     <w:p>
@@ -9085,23 +7113,7 @@
           <w:rFonts w:hint="eastAsia"/>
           <w:szCs w:val="20"/>
         </w:rPr>
-        <w:t xml:space="preserve">전처리를 하여 </w:t>
-      </w:r>
-      <w:proofErr w:type="spellStart"/>
-      <w:r>
-        <w:rPr>
-          <w:rFonts w:hint="eastAsia"/>
-          <w:szCs w:val="20"/>
-        </w:rPr>
-        <w:t>워드클라우드를</w:t>
-      </w:r>
-      <w:proofErr w:type="spellEnd"/>
-      <w:r>
-        <w:rPr>
-          <w:rFonts w:hint="eastAsia"/>
-          <w:szCs w:val="20"/>
-        </w:rPr>
-        <w:t xml:space="preserve"> 실행,</w:t>
+        <w:t>전처리를 하여 워드클라우드를 실행,</w:t>
       </w:r>
       <w:r>
         <w:rPr>
@@ -9220,19 +7232,11 @@
         </w:rPr>
         <w:t xml:space="preserve">실행 코드 </w:t>
       </w:r>
-      <w:proofErr w:type="gramStart"/>
-      <w:r>
-        <w:rPr>
-          <w:szCs w:val="20"/>
-        </w:rPr>
-        <w:t>1 :</w:t>
-      </w:r>
-      <w:proofErr w:type="gramEnd"/>
-      <w:r>
-        <w:rPr>
-          <w:szCs w:val="20"/>
-        </w:rPr>
-        <w:t xml:space="preserve"> </w:t>
+      <w:r>
+        <w:rPr>
+          <w:szCs w:val="20"/>
+        </w:rPr>
+        <w:t xml:space="preserve">1 : </w:t>
       </w:r>
     </w:p>
     <w:p>
@@ -9251,6 +7255,7 @@
         <w:rPr>
           <w:noProof/>
         </w:rPr>
+        <w:lastRenderedPageBreak/>
         <w:drawing>
           <wp:inline distT="0" distB="0" distL="0" distR="0" wp14:anchorId="3D9F54CA" wp14:editId="0E8F7297">
             <wp:extent cx="5731510" cy="2163445"/>
@@ -9386,14 +7391,12 @@
         </w:rPr>
         <w:t xml:space="preserve">실행 코드 </w:t>
       </w:r>
-      <w:proofErr w:type="gramStart"/>
       <w:r>
         <w:rPr>
           <w:szCs w:val="20"/>
         </w:rPr>
         <w:t>2 :</w:t>
       </w:r>
-      <w:proofErr w:type="gramEnd"/>
     </w:p>
     <w:p>
       <w:pPr>
@@ -9444,23 +7447,7 @@
           <w:rFonts w:hint="eastAsia"/>
           <w:szCs w:val="20"/>
         </w:rPr>
-        <w:t xml:space="preserve">의 </w:t>
-      </w:r>
-      <w:proofErr w:type="spellStart"/>
-      <w:r>
-        <w:rPr>
-          <w:rFonts w:hint="eastAsia"/>
-          <w:szCs w:val="20"/>
-        </w:rPr>
-        <w:t>전처리</w:t>
-      </w:r>
-      <w:proofErr w:type="spellEnd"/>
-      <w:r>
-        <w:rPr>
-          <w:rFonts w:hint="eastAsia"/>
-          <w:szCs w:val="20"/>
-        </w:rPr>
-        <w:t xml:space="preserve"> 과정을 실행</w:t>
+        <w:t>의 전처리 과정을 실행</w:t>
       </w:r>
     </w:p>
     <w:p>
@@ -9629,23 +7616,13 @@
         </w:rPr>
         <w:t xml:space="preserve"> </w:t>
       </w:r>
-      <w:proofErr w:type="spellStart"/>
-      <w:r>
-        <w:rPr>
-          <w:rFonts w:hint="eastAsia"/>
-          <w:sz w:val="24"/>
-          <w:szCs w:val="24"/>
-        </w:rPr>
-        <w:t>백엔드에서는</w:t>
-      </w:r>
-      <w:proofErr w:type="spellEnd"/>
-      <w:r>
-        <w:rPr>
-          <w:rFonts w:hint="eastAsia"/>
-          <w:sz w:val="24"/>
-          <w:szCs w:val="24"/>
-        </w:rPr>
-        <w:t xml:space="preserve"> 직접 </w:t>
+      <w:r>
+        <w:rPr>
+          <w:rFonts w:hint="eastAsia"/>
+          <w:sz w:val="24"/>
+          <w:szCs w:val="24"/>
+        </w:rPr>
+        <w:t xml:space="preserve">백엔드에서는 직접 </w:t>
       </w:r>
       <w:r>
         <w:rPr>
@@ -9739,7 +7716,6 @@
           <w:szCs w:val="24"/>
         </w:rPr>
       </w:pPr>
-      <w:proofErr w:type="spellStart"/>
       <w:r>
         <w:rPr>
           <w:sz w:val="24"/>
@@ -9747,7 +7723,6 @@
         </w:rPr>
         <w:t>MovieRestController</w:t>
       </w:r>
-      <w:proofErr w:type="spellEnd"/>
     </w:p>
     <w:p>
       <w:pPr>
@@ -9889,16 +7864,13 @@
           <w:szCs w:val="24"/>
         </w:rPr>
       </w:pPr>
-      <w:proofErr w:type="spellStart"/>
-      <w:r>
-        <w:rPr>
-          <w:sz w:val="24"/>
-          <w:szCs w:val="24"/>
-        </w:rPr>
-        <w:lastRenderedPageBreak/>
+      <w:r>
+        <w:rPr>
+          <w:sz w:val="24"/>
+          <w:szCs w:val="24"/>
+        </w:rPr>
         <w:t>MovieService</w:t>
       </w:r>
-      <w:proofErr w:type="spellEnd"/>
     </w:p>
     <w:p>
       <w:pPr>
@@ -9978,17 +7950,8 @@
           <w:sz w:val="24"/>
           <w:szCs w:val="24"/>
         </w:rPr>
-        <w:t xml:space="preserve"> </w:t>
-      </w:r>
-      <w:proofErr w:type="spellStart"/>
-      <w:r>
-        <w:rPr>
-          <w:sz w:val="24"/>
-          <w:szCs w:val="24"/>
-        </w:rPr>
-        <w:t>resTemplate</w:t>
-      </w:r>
-      <w:proofErr w:type="spellEnd"/>
+        <w:t xml:space="preserve"> resTemplate</w:t>
+      </w:r>
       <w:r>
         <w:rPr>
           <w:rFonts w:hint="eastAsia"/>
@@ -10166,52 +8129,15 @@
           <w:sz w:val="24"/>
           <w:szCs w:val="24"/>
         </w:rPr>
-        <w:t xml:space="preserve">async, </w:t>
-      </w:r>
-      <w:proofErr w:type="spellStart"/>
-      <w:proofErr w:type="gramStart"/>
-      <w:r>
-        <w:rPr>
-          <w:sz w:val="24"/>
-          <w:szCs w:val="24"/>
-        </w:rPr>
-        <w:t>axios</w:t>
-      </w:r>
-      <w:proofErr w:type="spellEnd"/>
-      <w:r>
-        <w:rPr>
-          <w:sz w:val="24"/>
-          <w:szCs w:val="24"/>
-        </w:rPr>
-        <w:t xml:space="preserve"> </w:t>
-      </w:r>
-      <w:proofErr w:type="spellStart"/>
-      <w:r>
-        <w:rPr>
-          <w:rFonts w:hint="eastAsia"/>
-          <w:sz w:val="24"/>
-          <w:szCs w:val="24"/>
-        </w:rPr>
-        <w:t>를</w:t>
-      </w:r>
-      <w:proofErr w:type="spellEnd"/>
-      <w:proofErr w:type="gramEnd"/>
-      <w:r>
-        <w:rPr>
-          <w:rFonts w:hint="eastAsia"/>
-          <w:sz w:val="24"/>
-          <w:szCs w:val="24"/>
-        </w:rPr>
-        <w:t xml:space="preserve"> 이용하여 비동기 처리를 하였으며 추가적으로 데이터의 처리가 필요한 부분은 </w:t>
-      </w:r>
-      <w:proofErr w:type="spellStart"/>
-      <w:r>
-        <w:rPr>
-          <w:rFonts w:hint="eastAsia"/>
-          <w:sz w:val="24"/>
-          <w:szCs w:val="24"/>
-        </w:rPr>
-        <w:t>p</w:t>
+        <w:t xml:space="preserve">async, axios </w:t>
+      </w:r>
+      <w:r>
+        <w:rPr>
+          <w:rFonts w:hint="eastAsia"/>
+          <w:sz w:val="24"/>
+          <w:szCs w:val="24"/>
+        </w:rPr>
+        <w:t>를 이용하여 비동기 처리를 하였으며 추가적으로 데이터의 처리가 필요한 부분은 p</w:t>
       </w:r>
       <w:r>
         <w:rPr>
@@ -10220,7 +8146,6 @@
         </w:rPr>
         <w:t>arseInfo</w:t>
       </w:r>
-      <w:proofErr w:type="spellEnd"/>
       <w:r>
         <w:rPr>
           <w:rFonts w:hint="eastAsia"/>
@@ -10268,25 +8193,7 @@
           <w:sz w:val="24"/>
           <w:szCs w:val="24"/>
         </w:rPr>
-        <w:t xml:space="preserve">3.5 </w:t>
-      </w:r>
-      <w:proofErr w:type="spellStart"/>
-      <w:r>
-        <w:rPr>
-          <w:rFonts w:hint="eastAsia"/>
-          <w:sz w:val="24"/>
-          <w:szCs w:val="24"/>
-        </w:rPr>
-        <w:t>회차별</w:t>
-      </w:r>
-      <w:proofErr w:type="spellEnd"/>
-      <w:r>
-        <w:rPr>
-          <w:rFonts w:hint="eastAsia"/>
-          <w:sz w:val="24"/>
-          <w:szCs w:val="24"/>
-        </w:rPr>
-        <w:t xml:space="preserve"> 멘토링 결과</w:t>
+        <w:t>3.5 회차별 멘토링 결과</w:t>
       </w:r>
       <w:r>
         <w:rPr>
@@ -10336,7 +8243,6 @@
                 <w:szCs w:val="20"/>
               </w:rPr>
             </w:pPr>
-            <w:proofErr w:type="spellStart"/>
             <w:r>
               <w:rPr>
                 <w:rFonts w:hint="eastAsia"/>
@@ -10344,7 +8250,6 @@
               </w:rPr>
               <w:t>회차</w:t>
             </w:r>
-            <w:proofErr w:type="spellEnd"/>
           </w:p>
         </w:tc>
         <w:tc>
@@ -10440,28 +8345,13 @@
                 <w:rFonts w:hint="eastAsia"/>
                 <w:szCs w:val="20"/>
               </w:rPr>
-              <w:t xml:space="preserve">주제 관련 </w:t>
-            </w:r>
-            <w:proofErr w:type="gramStart"/>
-            <w:r>
-              <w:rPr>
-                <w:rFonts w:hint="eastAsia"/>
-                <w:szCs w:val="20"/>
-              </w:rPr>
-              <w:t xml:space="preserve">피드백 </w:t>
-            </w:r>
-            <w:r>
-              <w:rPr>
-                <w:szCs w:val="20"/>
-              </w:rPr>
-              <w:t>:</w:t>
-            </w:r>
-            <w:proofErr w:type="gramEnd"/>
-            <w:r>
-              <w:rPr>
-                <w:szCs w:val="20"/>
-              </w:rPr>
-              <w:t xml:space="preserve"> </w:t>
+              <w:t xml:space="preserve">주제 관련 피드백 </w:t>
+            </w:r>
+            <w:r>
+              <w:rPr>
+                <w:szCs w:val="20"/>
+              </w:rPr>
+              <w:t xml:space="preserve">: </w:t>
             </w:r>
             <w:r>
               <w:rPr>
@@ -10498,28 +8388,13 @@
                 <w:rFonts w:hint="eastAsia"/>
                 <w:szCs w:val="20"/>
               </w:rPr>
-              <w:t xml:space="preserve">구현 방식 </w:t>
-            </w:r>
-            <w:proofErr w:type="gramStart"/>
-            <w:r>
-              <w:rPr>
-                <w:rFonts w:hint="eastAsia"/>
-                <w:szCs w:val="20"/>
-              </w:rPr>
-              <w:t xml:space="preserve">피드백 </w:t>
-            </w:r>
-            <w:r>
-              <w:rPr>
-                <w:szCs w:val="20"/>
-              </w:rPr>
-              <w:t>:</w:t>
-            </w:r>
-            <w:proofErr w:type="gramEnd"/>
-            <w:r>
-              <w:rPr>
-                <w:szCs w:val="20"/>
-              </w:rPr>
-              <w:t xml:space="preserve"> </w:t>
+              <w:t xml:space="preserve">구현 방식 피드백 </w:t>
+            </w:r>
+            <w:r>
+              <w:rPr>
+                <w:szCs w:val="20"/>
+              </w:rPr>
+              <w:t xml:space="preserve">: </w:t>
             </w:r>
             <w:r>
               <w:rPr>
@@ -10698,28 +8573,13 @@
                 <w:rFonts w:hint="eastAsia"/>
                 <w:szCs w:val="20"/>
               </w:rPr>
-              <w:t xml:space="preserve">구현 방향 </w:t>
-            </w:r>
-            <w:proofErr w:type="gramStart"/>
-            <w:r>
-              <w:rPr>
-                <w:rFonts w:hint="eastAsia"/>
-                <w:szCs w:val="20"/>
-              </w:rPr>
-              <w:t xml:space="preserve">피드백 </w:t>
-            </w:r>
-            <w:r>
-              <w:rPr>
-                <w:szCs w:val="20"/>
-              </w:rPr>
-              <w:t>:</w:t>
-            </w:r>
-            <w:proofErr w:type="gramEnd"/>
-            <w:r>
-              <w:rPr>
-                <w:szCs w:val="20"/>
-              </w:rPr>
-              <w:t xml:space="preserve"> </w:t>
+              <w:t xml:space="preserve">구현 방향 피드백 </w:t>
+            </w:r>
+            <w:r>
+              <w:rPr>
+                <w:szCs w:val="20"/>
+              </w:rPr>
+              <w:t xml:space="preserve">: </w:t>
             </w:r>
             <w:r>
               <w:rPr>
@@ -11231,7 +9091,6 @@
               </w:rPr>
               <w:t xml:space="preserve"> </w:t>
             </w:r>
-            <w:proofErr w:type="spellStart"/>
             <w:r>
               <w:rPr>
                 <w:rFonts w:ascii="Helvetica" w:hAnsi="Helvetica"/>
@@ -11240,7 +9099,6 @@
               </w:rPr>
               <w:t>추가하는식으로</w:t>
             </w:r>
-            <w:proofErr w:type="spellEnd"/>
             <w:r>
               <w:rPr>
                 <w:rFonts w:ascii="Helvetica" w:hAnsi="Helvetica"/>
@@ -11329,7 +9187,6 @@
               </w:rPr>
               <w:t xml:space="preserve"> </w:t>
             </w:r>
-            <w:proofErr w:type="gramStart"/>
             <w:r>
               <w:rPr>
                 <w:rFonts w:ascii="Helvetica" w:hAnsi="Helvetica" w:hint="eastAsia"/>
@@ -11352,27 +9209,16 @@
                 <w:color w:val="333333"/>
                 <w:shd w:val="clear" w:color="auto" w:fill="FFFFFF"/>
               </w:rPr>
-              <w:t>:</w:t>
-            </w:r>
-            <w:proofErr w:type="gramEnd"/>
+              <w:t xml:space="preserve">: </w:t>
+            </w:r>
             <w:r>
               <w:rPr>
                 <w:rFonts w:ascii="Helvetica" w:hAnsi="Helvetica" w:hint="eastAsia"/>
                 <w:color w:val="333333"/>
                 <w:shd w:val="clear" w:color="auto" w:fill="FFFFFF"/>
               </w:rPr>
-              <w:t xml:space="preserve"> </w:t>
-            </w:r>
-            <w:proofErr w:type="spellStart"/>
-            <w:r>
-              <w:rPr>
-                <w:rFonts w:ascii="Helvetica" w:hAnsi="Helvetica" w:hint="eastAsia"/>
-                <w:color w:val="333333"/>
-                <w:shd w:val="clear" w:color="auto" w:fill="FFFFFF"/>
-              </w:rPr>
               <w:t>백엔드와</w:t>
             </w:r>
-            <w:proofErr w:type="spellEnd"/>
             <w:r>
               <w:rPr>
                 <w:rFonts w:ascii="Helvetica" w:hAnsi="Helvetica" w:hint="eastAsia"/>
@@ -11612,7 +9458,6 @@
               </w:rPr>
               <w:t xml:space="preserve"> </w:t>
             </w:r>
-            <w:proofErr w:type="gramStart"/>
             <w:r>
               <w:rPr>
                 <w:rFonts w:ascii="Helvetica" w:hAnsi="Helvetica" w:hint="eastAsia"/>
@@ -11635,16 +9480,7 @@
                 <w:color w:val="333333"/>
                 <w:shd w:val="clear" w:color="auto" w:fill="FFFFFF"/>
               </w:rPr>
-              <w:t>:</w:t>
-            </w:r>
-            <w:proofErr w:type="gramEnd"/>
-            <w:r>
-              <w:rPr>
-                <w:rFonts w:ascii="Helvetica" w:hAnsi="Helvetica"/>
-                <w:color w:val="333333"/>
-                <w:shd w:val="clear" w:color="auto" w:fill="FFFFFF"/>
-              </w:rPr>
-              <w:t xml:space="preserve"> </w:t>
+              <w:t xml:space="preserve">: </w:t>
             </w:r>
             <w:r>
               <w:rPr>
@@ -12211,23 +10047,8 @@
           <w:rFonts w:hint="eastAsia"/>
           <w:szCs w:val="20"/>
         </w:rPr>
-        <w:t xml:space="preserve">각 콘텐츠 </w:t>
-      </w:r>
-      <w:proofErr w:type="spellStart"/>
-      <w:r>
-        <w:rPr>
-          <w:rFonts w:hint="eastAsia"/>
-          <w:szCs w:val="20"/>
-        </w:rPr>
-        <w:t>사이트들에서</w:t>
-      </w:r>
-      <w:proofErr w:type="spellEnd"/>
-      <w:r>
-        <w:rPr>
-          <w:rFonts w:hint="eastAsia"/>
-          <w:szCs w:val="20"/>
-        </w:rPr>
-        <w:t xml:space="preserve"> 이벤트들을 크롤링해서 이벤트 정보 페이지 구현</w:t>
+        <w:lastRenderedPageBreak/>
+        <w:t>각 콘텐츠 사이트들에서 이벤트들을 크롤링해서 이벤트 정보 페이지 구현</w:t>
       </w:r>
     </w:p>
     <w:p>
@@ -12253,7 +10074,6 @@
           <w:rFonts w:hint="eastAsia"/>
           <w:szCs w:val="20"/>
         </w:rPr>
-        <w:lastRenderedPageBreak/>
         <w:t>소설,</w:t>
       </w:r>
       <w:r>
@@ -12375,23 +10195,7 @@
           <w:rFonts w:hint="eastAsia"/>
           <w:szCs w:val="20"/>
         </w:rPr>
-        <w:t xml:space="preserve">또한 </w:t>
-      </w:r>
-      <w:proofErr w:type="gramStart"/>
-      <w:r>
-        <w:rPr>
-          <w:rFonts w:hint="eastAsia"/>
-          <w:szCs w:val="20"/>
-        </w:rPr>
-        <w:t>영화 뿐만이</w:t>
-      </w:r>
-      <w:proofErr w:type="gramEnd"/>
-      <w:r>
-        <w:rPr>
-          <w:rFonts w:hint="eastAsia"/>
-          <w:szCs w:val="20"/>
-        </w:rPr>
-        <w:t xml:space="preserve"> 아니라 도서,</w:t>
+        <w:t>또한 영화 뿐만이 아니라 도서,</w:t>
       </w:r>
       <w:r>
         <w:rPr>
@@ -12448,23 +10252,7 @@
           <w:rFonts w:hint="eastAsia"/>
           <w:szCs w:val="20"/>
         </w:rPr>
-        <w:t xml:space="preserve">이벤트 정보 등의 </w:t>
-      </w:r>
-      <w:proofErr w:type="spellStart"/>
-      <w:r>
-        <w:rPr>
-          <w:rFonts w:hint="eastAsia"/>
-          <w:szCs w:val="20"/>
-        </w:rPr>
-        <w:t>크롤링을</w:t>
-      </w:r>
-      <w:proofErr w:type="spellEnd"/>
-      <w:r>
-        <w:rPr>
-          <w:rFonts w:hint="eastAsia"/>
-          <w:szCs w:val="20"/>
-        </w:rPr>
-        <w:t xml:space="preserve"> 통해서 유저들의 편의성을 더욱 더 증가시켜줄 수 있을 것이다.</w:t>
+        <w:t>이벤트 정보 등의 크롤링을 통해서 유저들의 편의성을 더욱 더 증가시켜줄 수 있을 것이다.</w:t>
       </w:r>
     </w:p>
     <w:p>
@@ -12712,64 +10500,29 @@
               <w:autoSpaceDN/>
               <w:jc w:val="center"/>
               <w:rPr>
+                <w:szCs w:val="20"/>
+              </w:rPr>
+            </w:pPr>
+            <w:r>
+              <w:rPr>
                 <w:rFonts w:hint="eastAsia"/>
                 <w:szCs w:val="20"/>
               </w:rPr>
-            </w:pPr>
+              <w:t>처음 계획했던 초안을 포기하고,</w:t>
+            </w:r>
+            <w:r>
+              <w:rPr>
+                <w:szCs w:val="20"/>
+              </w:rPr>
+              <w:t xml:space="preserve"> </w:t>
+            </w:r>
             <w:r>
               <w:rPr>
                 <w:rFonts w:hint="eastAsia"/>
                 <w:szCs w:val="20"/>
               </w:rPr>
-              <w:t>처음 계획했던 초안을 포기하고,</w:t>
-            </w:r>
-            <w:r>
-              <w:rPr>
-                <w:szCs w:val="20"/>
-              </w:rPr>
-              <w:t xml:space="preserve"> </w:t>
-            </w:r>
-            <w:r>
-              <w:rPr>
-                <w:rFonts w:hint="eastAsia"/>
-                <w:szCs w:val="20"/>
-              </w:rPr>
-              <w:t xml:space="preserve">다시 시작한 만큼 부족한 결과물이지만 남은 교육기간 </w:t>
-            </w:r>
-            <w:proofErr w:type="spellStart"/>
-            <w:r>
-              <w:rPr>
-                <w:rFonts w:hint="eastAsia"/>
-                <w:szCs w:val="20"/>
-              </w:rPr>
-              <w:t>짬짬히</w:t>
-            </w:r>
-            <w:proofErr w:type="spellEnd"/>
-            <w:r>
-              <w:rPr>
-                <w:rFonts w:hint="eastAsia"/>
-                <w:szCs w:val="20"/>
-              </w:rPr>
-              <w:t xml:space="preserve"> </w:t>
-            </w:r>
-            <w:proofErr w:type="spellStart"/>
-            <w:r>
-              <w:rPr>
-                <w:rFonts w:hint="eastAsia"/>
-                <w:szCs w:val="20"/>
-              </w:rPr>
-              <w:t>채워나갈</w:t>
-            </w:r>
-            <w:proofErr w:type="spellEnd"/>
-            <w:r>
-              <w:rPr>
-                <w:rFonts w:hint="eastAsia"/>
-                <w:szCs w:val="20"/>
-              </w:rPr>
-              <w:t xml:space="preserve"> 예정입니다.</w:t>
-            </w:r>
-            <w:bookmarkStart w:id="0" w:name="_GoBack"/>
-            <w:bookmarkEnd w:id="0"/>
+              <w:t>다시 시작한 만큼 부족한 결과물이지만 남은 교육기간 짬짬히 채워나갈 예정입니다.</w:t>
+            </w:r>
           </w:p>
         </w:tc>
       </w:tr>
@@ -12796,15 +10549,14 @@
                 <w:szCs w:val="20"/>
               </w:rPr>
             </w:pPr>
-            <w:proofErr w:type="spellStart"/>
             <w:r>
               <w:rPr>
                 <w:rFonts w:hint="eastAsia"/>
                 <w:szCs w:val="20"/>
               </w:rPr>
+              <w:lastRenderedPageBreak/>
               <w:t>조규상</w:t>
             </w:r>
-            <w:proofErr w:type="spellEnd"/>
           </w:p>
         </w:tc>
         <w:tc>
@@ -12961,7 +10713,6 @@
           <w:sz w:val="32"/>
           <w:szCs w:val="32"/>
         </w:rPr>
-        <w:lastRenderedPageBreak/>
         <w:t>6. 강사 의견</w:t>
       </w:r>
     </w:p>
@@ -13141,7 +10892,6 @@
               </w:rPr>
               <w:t xml:space="preserve">1. </w:t>
             </w:r>
-            <w:proofErr w:type="gramStart"/>
             <w:r>
               <w:rPr>
                 <w:rFonts w:hint="eastAsia"/>
@@ -13155,7 +10905,6 @@
               </w:rPr>
               <w:t>:</w:t>
             </w:r>
-            <w:proofErr w:type="gramEnd"/>
           </w:p>
           <w:p>
             <w:pPr>
@@ -13292,7 +11041,6 @@
               </w:rPr>
               <w:t xml:space="preserve">2. </w:t>
             </w:r>
-            <w:proofErr w:type="gramStart"/>
             <w:r>
               <w:rPr>
                 <w:rFonts w:hint="eastAsia"/>
@@ -13304,14 +11052,7 @@
               <w:rPr>
                 <w:szCs w:val="20"/>
               </w:rPr>
-              <w:t>:</w:t>
-            </w:r>
-            <w:proofErr w:type="gramEnd"/>
-            <w:r>
-              <w:rPr>
-                <w:szCs w:val="20"/>
-              </w:rPr>
-              <w:t xml:space="preserve"> </w:t>
+              <w:t xml:space="preserve">: </w:t>
             </w:r>
           </w:p>
           <w:p>
@@ -13482,35 +11223,18 @@
               </w:rPr>
               <w:t xml:space="preserve">3. PJT </w:t>
             </w:r>
-            <w:proofErr w:type="spellStart"/>
-            <w:proofErr w:type="gramStart"/>
             <w:r>
               <w:rPr>
                 <w:rFonts w:hint="eastAsia"/>
                 <w:szCs w:val="20"/>
               </w:rPr>
-              <w:t>수행력</w:t>
-            </w:r>
-            <w:proofErr w:type="spellEnd"/>
-            <w:r>
-              <w:rPr>
-                <w:rFonts w:hint="eastAsia"/>
-                <w:szCs w:val="20"/>
-              </w:rPr>
-              <w:t xml:space="preserve"> </w:t>
-            </w:r>
-            <w:r>
-              <w:rPr>
-                <w:szCs w:val="20"/>
-              </w:rPr>
-              <w:t>:</w:t>
-            </w:r>
-            <w:proofErr w:type="gramEnd"/>
-            <w:r>
-              <w:rPr>
-                <w:szCs w:val="20"/>
-              </w:rPr>
-              <w:t xml:space="preserve"> </w:t>
+              <w:t xml:space="preserve">수행력 </w:t>
+            </w:r>
+            <w:r>
+              <w:rPr>
+                <w:szCs w:val="20"/>
+              </w:rPr>
+              <w:t xml:space="preserve">: </w:t>
             </w:r>
           </w:p>
           <w:p>
@@ -13665,9 +11389,9 @@
               <w:rPr>
                 <w:szCs w:val="20"/>
               </w:rPr>
+              <w:lastRenderedPageBreak/>
               <w:t xml:space="preserve">4. </w:t>
             </w:r>
-            <w:proofErr w:type="gramStart"/>
             <w:r>
               <w:rPr>
                 <w:rFonts w:hint="eastAsia"/>
@@ -13679,14 +11403,7 @@
               <w:rPr>
                 <w:szCs w:val="20"/>
               </w:rPr>
-              <w:t>:</w:t>
-            </w:r>
-            <w:proofErr w:type="gramEnd"/>
-            <w:r>
-              <w:rPr>
-                <w:szCs w:val="20"/>
-              </w:rPr>
-              <w:t xml:space="preserve"> </w:t>
+              <w:t xml:space="preserve">: </w:t>
             </w:r>
           </w:p>
           <w:p>
@@ -13700,21 +11417,12 @@
                 <w:szCs w:val="20"/>
               </w:rPr>
             </w:pPr>
-            <w:proofErr w:type="spellStart"/>
             <w:r>
               <w:rPr>
                 <w:rFonts w:hint="eastAsia"/>
                 <w:szCs w:val="20"/>
               </w:rPr>
-              <w:t>프리젠테이션</w:t>
-            </w:r>
-            <w:proofErr w:type="spellEnd"/>
-            <w:r>
-              <w:rPr>
-                <w:rFonts w:hint="eastAsia"/>
-                <w:szCs w:val="20"/>
-              </w:rPr>
-              <w:t xml:space="preserve"> 및 프로젝트 준비 정도</w:t>
+              <w:t>프리젠테이션 및 프로젝트 준비 정도</w:t>
             </w:r>
           </w:p>
         </w:tc>
@@ -13929,7 +11637,8 @@
       </w:pPr>
     </w:p>
     <w:sectPr>
-      <w:footerReference w:type="first" r:id="rId16"/>
+      <w:footerReference w:type="default" r:id="rId16"/>
+      <w:footerReference w:type="first" r:id="rId17"/>
       <w:pgSz w:w="11906" w:h="16838"/>
       <w:pgMar w:top="1701" w:right="1440" w:bottom="1440" w:left="1440" w:header="851" w:footer="992" w:gutter="0"/>
       <w:pgNumType w:fmt="numberInDash" w:start="1"/>
@@ -13962,37 +11671,264 @@
 
 <file path=word/footer1.xml><?xml version="1.0" encoding="utf-8"?>
 <w:ftr xmlns:wpc="http://schemas.microsoft.com/office/word/2010/wordprocessingCanvas" xmlns:cx="http://schemas.microsoft.com/office/drawing/2014/chartex" xmlns:cx1="http://schemas.microsoft.com/office/drawing/2015/9/8/chartex" xmlns:cx2="http://schemas.microsoft.com/office/drawing/2015/10/21/chartex" xmlns:cx3="http://schemas.microsoft.com/office/drawing/2016/5/9/chartex" xmlns:cx4="http://schemas.microsoft.com/office/drawing/2016/5/10/chartex" xmlns:cx5="http://schemas.microsoft.com/office/drawing/2016/5/11/chartex" xmlns:cx6="http://schemas.microsoft.com/office/drawing/2016/5/12/chartex" xmlns:cx7="http://schemas.microsoft.com/office/drawing/2016/5/13/chartex" xmlns:cx8="http://schemas.microsoft.com/office/drawing/2016/5/14/chartex" xmlns:mc="http://schemas.openxmlformats.org/markup-compatibility/2006" xmlns:aink="http://schemas.microsoft.com/office/drawing/2016/ink" xmlns:am3d="http://schemas.microsoft.com/office/drawing/2017/model3d" xmlns:o="urn:schemas-microsoft-com:office:office" xmlns:r="http://schemas.openxmlformats.org/officeDocument/2006/relationships" xmlns:m="http://schemas.openxmlformats.org/officeDocument/2006/math" xmlns:v="urn:schemas-microsoft-com:vml" xmlns:wp14="http://schemas.microsoft.com/office/word/2010/wordprocessingDrawing" xmlns:wp="http://schemas.openxmlformats.org/drawingml/2006/wordprocessingDrawing" xmlns:w10="urn:schemas-microsoft-com:office:word" xmlns:w="http://schemas.openxmlformats.org/wordprocessingml/2006/main" xmlns:w14="http://schemas.microsoft.com/office/word/2010/wordml" xmlns:w15="http://schemas.microsoft.com/office/word/2012/wordml" xmlns:w16cid="http://schemas.microsoft.com/office/word/2016/wordml/cid" xmlns:w16se="http://schemas.microsoft.com/office/word/2015/wordml/symex" xmlns:wpg="http://schemas.microsoft.com/office/word/2010/wordprocessingGroup" xmlns:wpi="http://schemas.microsoft.com/office/word/2010/wordprocessingInk" xmlns:wne="http://schemas.microsoft.com/office/word/2006/wordml" xmlns:wps="http://schemas.microsoft.com/office/word/2010/wordprocessingShape" mc:Ignorable="w14 w15 w16se w16cid wp14">
+  <w:sdt>
+    <w:sdtPr>
+      <w:id w:val="126282110"/>
+      <w:docPartObj>
+        <w:docPartGallery w:val="Page Numbers (Bottom of Page)"/>
+        <w:docPartUnique/>
+      </w:docPartObj>
+    </w:sdtPr>
+    <w:sdtContent>
+      <w:sdt>
+        <w:sdtPr>
+          <w:id w:val="833427688"/>
+          <w:docPartObj>
+            <w:docPartGallery w:val="Page Numbers (Top of Page)"/>
+            <w:docPartUnique/>
+          </w:docPartObj>
+        </w:sdtPr>
+        <w:sdtContent>
+          <w:p>
+            <w:pPr>
+              <w:pStyle w:val="a5"/>
+              <w:jc w:val="center"/>
+            </w:pPr>
+            <w:r>
+              <w:rPr>
+                <w:lang w:val="ko-KR"/>
+              </w:rPr>
+              <w:t xml:space="preserve">페이지 </w:t>
+            </w:r>
+            <w:r>
+              <w:rPr>
+                <w:b/>
+                <w:bCs/>
+                <w:sz w:val="24"/>
+                <w:szCs w:val="24"/>
+              </w:rPr>
+              <w:fldChar w:fldCharType="begin"/>
+            </w:r>
+            <w:r>
+              <w:rPr>
+                <w:b/>
+                <w:bCs/>
+              </w:rPr>
+              <w:instrText>PAGE</w:instrText>
+            </w:r>
+            <w:r>
+              <w:rPr>
+                <w:b/>
+                <w:bCs/>
+                <w:sz w:val="24"/>
+                <w:szCs w:val="24"/>
+              </w:rPr>
+              <w:fldChar w:fldCharType="separate"/>
+            </w:r>
+            <w:r>
+              <w:rPr>
+                <w:b/>
+                <w:bCs/>
+                <w:lang w:val="ko-KR"/>
+              </w:rPr>
+              <w:t>2</w:t>
+            </w:r>
+            <w:r>
+              <w:rPr>
+                <w:b/>
+                <w:bCs/>
+                <w:sz w:val="24"/>
+                <w:szCs w:val="24"/>
+              </w:rPr>
+              <w:fldChar w:fldCharType="end"/>
+            </w:r>
+            <w:r>
+              <w:rPr>
+                <w:lang w:val="ko-KR"/>
+              </w:rPr>
+              <w:t xml:space="preserve"> / </w:t>
+            </w:r>
+            <w:r>
+              <w:rPr>
+                <w:b/>
+                <w:bCs/>
+                <w:sz w:val="24"/>
+                <w:szCs w:val="24"/>
+              </w:rPr>
+              <w:fldChar w:fldCharType="begin"/>
+            </w:r>
+            <w:r>
+              <w:rPr>
+                <w:b/>
+                <w:bCs/>
+              </w:rPr>
+              <w:instrText>NUMPAGES</w:instrText>
+            </w:r>
+            <w:r>
+              <w:rPr>
+                <w:b/>
+                <w:bCs/>
+                <w:sz w:val="24"/>
+                <w:szCs w:val="24"/>
+              </w:rPr>
+              <w:fldChar w:fldCharType="separate"/>
+            </w:r>
+            <w:r>
+              <w:rPr>
+                <w:b/>
+                <w:bCs/>
+                <w:lang w:val="ko-KR"/>
+              </w:rPr>
+              <w:t>2</w:t>
+            </w:r>
+            <w:r>
+              <w:rPr>
+                <w:b/>
+                <w:bCs/>
+                <w:sz w:val="24"/>
+                <w:szCs w:val="24"/>
+              </w:rPr>
+              <w:fldChar w:fldCharType="end"/>
+            </w:r>
+          </w:p>
+        </w:sdtContent>
+      </w:sdt>
+    </w:sdtContent>
+  </w:sdt>
   <w:p>
     <w:pPr>
       <w:pStyle w:val="a5"/>
-      <w:jc w:val="center"/>
     </w:pPr>
-    <w:r>
-      <w:fldChar w:fldCharType="begin"/>
-    </w:r>
-    <w:r>
-      <w:instrText xml:space="preserve"> PAGE   \* MERGEFORMAT </w:instrText>
-    </w:r>
-    <w:r>
-      <w:fldChar w:fldCharType="separate"/>
-    </w:r>
-    <w:r>
-      <w:rPr>
-        <w:noProof/>
-        <w:lang w:val="ko-KR"/>
-      </w:rPr>
-      <w:t>-</w:t>
-    </w:r>
-    <w:r>
-      <w:rPr>
-        <w:noProof/>
-      </w:rPr>
-      <w:t xml:space="preserve"> 1 -</w:t>
-    </w:r>
-    <w:r>
-      <w:fldChar w:fldCharType="end"/>
-    </w:r>
   </w:p>
+</w:ftr>
+</file>
+
+<file path=word/footer2.xml><?xml version="1.0" encoding="utf-8"?>
+<w:ftr xmlns:wpc="http://schemas.microsoft.com/office/word/2010/wordprocessingCanvas" xmlns:cx="http://schemas.microsoft.com/office/drawing/2014/chartex" xmlns:cx1="http://schemas.microsoft.com/office/drawing/2015/9/8/chartex" xmlns:cx2="http://schemas.microsoft.com/office/drawing/2015/10/21/chartex" xmlns:cx3="http://schemas.microsoft.com/office/drawing/2016/5/9/chartex" xmlns:cx4="http://schemas.microsoft.com/office/drawing/2016/5/10/chartex" xmlns:cx5="http://schemas.microsoft.com/office/drawing/2016/5/11/chartex" xmlns:cx6="http://schemas.microsoft.com/office/drawing/2016/5/12/chartex" xmlns:cx7="http://schemas.microsoft.com/office/drawing/2016/5/13/chartex" xmlns:cx8="http://schemas.microsoft.com/office/drawing/2016/5/14/chartex" xmlns:mc="http://schemas.openxmlformats.org/markup-compatibility/2006" xmlns:aink="http://schemas.microsoft.com/office/drawing/2016/ink" xmlns:am3d="http://schemas.microsoft.com/office/drawing/2017/model3d" xmlns:o="urn:schemas-microsoft-com:office:office" xmlns:r="http://schemas.openxmlformats.org/officeDocument/2006/relationships" xmlns:m="http://schemas.openxmlformats.org/officeDocument/2006/math" xmlns:v="urn:schemas-microsoft-com:vml" xmlns:wp14="http://schemas.microsoft.com/office/word/2010/wordprocessingDrawing" xmlns:wp="http://schemas.openxmlformats.org/drawingml/2006/wordprocessingDrawing" xmlns:w10="urn:schemas-microsoft-com:office:word" xmlns:w="http://schemas.openxmlformats.org/wordprocessingml/2006/main" xmlns:w14="http://schemas.microsoft.com/office/word/2010/wordml" xmlns:w15="http://schemas.microsoft.com/office/word/2012/wordml" xmlns:w16cid="http://schemas.microsoft.com/office/word/2016/wordml/cid" xmlns:w16se="http://schemas.microsoft.com/office/word/2015/wordml/symex" xmlns:wpg="http://schemas.microsoft.com/office/word/2010/wordprocessingGroup" xmlns:wpi="http://schemas.microsoft.com/office/word/2010/wordprocessingInk" xmlns:wne="http://schemas.microsoft.com/office/word/2006/wordml" xmlns:wps="http://schemas.microsoft.com/office/word/2010/wordprocessingShape" mc:Ignorable="w14 w15 w16se w16cid wp14">
+  <w:sdt>
+    <w:sdtPr>
+      <w:id w:val="1495760396"/>
+      <w:docPartObj>
+        <w:docPartGallery w:val="Page Numbers (Bottom of Page)"/>
+        <w:docPartUnique/>
+      </w:docPartObj>
+    </w:sdtPr>
+    <w:sdtContent>
+      <w:sdt>
+        <w:sdtPr>
+          <w:id w:val="1728636285"/>
+          <w:docPartObj>
+            <w:docPartGallery w:val="Page Numbers (Top of Page)"/>
+            <w:docPartUnique/>
+          </w:docPartObj>
+        </w:sdtPr>
+        <w:sdtContent>
+          <w:p>
+            <w:pPr>
+              <w:pStyle w:val="a5"/>
+              <w:jc w:val="center"/>
+            </w:pPr>
+            <w:r>
+              <w:rPr>
+                <w:lang w:val="ko-KR"/>
+              </w:rPr>
+              <w:t xml:space="preserve">페이지 </w:t>
+            </w:r>
+            <w:r>
+              <w:rPr>
+                <w:b/>
+                <w:bCs/>
+                <w:sz w:val="24"/>
+                <w:szCs w:val="24"/>
+              </w:rPr>
+              <w:fldChar w:fldCharType="begin"/>
+            </w:r>
+            <w:r>
+              <w:rPr>
+                <w:b/>
+                <w:bCs/>
+              </w:rPr>
+              <w:instrText>PAGE</w:instrText>
+            </w:r>
+            <w:r>
+              <w:rPr>
+                <w:b/>
+                <w:bCs/>
+                <w:sz w:val="24"/>
+                <w:szCs w:val="24"/>
+              </w:rPr>
+              <w:fldChar w:fldCharType="separate"/>
+            </w:r>
+            <w:r>
+              <w:rPr>
+                <w:b/>
+                <w:bCs/>
+                <w:lang w:val="ko-KR"/>
+              </w:rPr>
+              <w:t>2</w:t>
+            </w:r>
+            <w:r>
+              <w:rPr>
+                <w:b/>
+                <w:bCs/>
+                <w:sz w:val="24"/>
+                <w:szCs w:val="24"/>
+              </w:rPr>
+              <w:fldChar w:fldCharType="end"/>
+            </w:r>
+            <w:r>
+              <w:rPr>
+                <w:lang w:val="ko-KR"/>
+              </w:rPr>
+              <w:t xml:space="preserve"> / </w:t>
+            </w:r>
+            <w:r>
+              <w:rPr>
+                <w:b/>
+                <w:bCs/>
+                <w:sz w:val="24"/>
+                <w:szCs w:val="24"/>
+              </w:rPr>
+              <w:fldChar w:fldCharType="begin"/>
+            </w:r>
+            <w:r>
+              <w:rPr>
+                <w:b/>
+                <w:bCs/>
+              </w:rPr>
+              <w:instrText>NUMPAGES</w:instrText>
+            </w:r>
+            <w:r>
+              <w:rPr>
+                <w:b/>
+                <w:bCs/>
+                <w:sz w:val="24"/>
+                <w:szCs w:val="24"/>
+              </w:rPr>
+              <w:fldChar w:fldCharType="separate"/>
+            </w:r>
+            <w:r>
+              <w:rPr>
+                <w:b/>
+                <w:bCs/>
+                <w:lang w:val="ko-KR"/>
+              </w:rPr>
+              <w:t>2</w:t>
+            </w:r>
+            <w:r>
+              <w:rPr>
+                <w:b/>
+                <w:bCs/>
+                <w:sz w:val="24"/>
+                <w:szCs w:val="24"/>
+              </w:rPr>
+              <w:fldChar w:fldCharType="end"/>
+            </w:r>
+          </w:p>
+        </w:sdtContent>
+      </w:sdt>
+    </w:sdtContent>
+  </w:sdt>
   <w:p>
     <w:pPr>
       <w:pStyle w:val="a5"/>
@@ -16855,7 +14791,7 @@
 </file>
 
 <file path=customXml/itemProps1.xml><?xml version="1.0" encoding="utf-8"?>
-<ds:datastoreItem xmlns:ds="http://schemas.openxmlformats.org/officeDocument/2006/customXml" ds:itemID="{A477A876-EFFF-4AFE-906F-3B1FE9DDAE1A}">
+<ds:datastoreItem xmlns:ds="http://schemas.openxmlformats.org/officeDocument/2006/customXml" ds:itemID="{9D3D18BD-D850-45D9-8B6E-03F5EA7E27F2}">
   <ds:schemaRefs>
     <ds:schemaRef ds:uri="http://schemas.openxmlformats.org/officeDocument/2006/bibliography"/>
   </ds:schemaRefs>
